--- a/➗ Maths/1ere_annee/Théorie des graphe orienté.docx
+++ b/➗ Maths/1ere_annee/Théorie des graphe orienté.docx
@@ -1,6 +1,6 @@
 
 <file path=word/document.xml><?xml version="1.0" encoding="utf-8"?>
-<w:document xmlns:ve="http://schemas.openxmlformats.org/markup-compatibility/2006" xmlns:o="urn:schemas-microsoft-com:office:office" xmlns:r="http://schemas.openxmlformats.org/officeDocument/2006/relationships" xmlns:m="http://schemas.openxmlformats.org/officeDocument/2006/math" xmlns:v="urn:schemas-microsoft-com:vml" xmlns:wp="http://schemas.openxmlformats.org/drawingml/2006/wordprocessingDrawing" xmlns:w10="urn:schemas-microsoft-com:office:word" xmlns:w="http://schemas.openxmlformats.org/wordprocessingml/2006/main" xmlns:wne="http://schemas.microsoft.com/office/word/2006/wordml">
+<w:document xmlns:wpc="http://schemas.microsoft.com/office/word/2010/wordprocessingCanvas" xmlns:cx="http://schemas.microsoft.com/office/drawing/2014/chartex" xmlns:cx1="http://schemas.microsoft.com/office/drawing/2015/9/8/chartex" xmlns:mc="http://schemas.openxmlformats.org/markup-compatibility/2006" xmlns:o="urn:schemas-microsoft-com:office:office" xmlns:r="http://schemas.openxmlformats.org/officeDocument/2006/relationships" xmlns:m="http://schemas.openxmlformats.org/officeDocument/2006/math" xmlns:v="urn:schemas-microsoft-com:vml" xmlns:wp14="http://schemas.microsoft.com/office/word/2010/wordprocessingDrawing" xmlns:wp="http://schemas.openxmlformats.org/drawingml/2006/wordprocessingDrawing" xmlns:w10="urn:schemas-microsoft-com:office:word" xmlns:w="http://schemas.openxmlformats.org/wordprocessingml/2006/main" xmlns:w14="http://schemas.microsoft.com/office/word/2010/wordml" xmlns:w15="http://schemas.microsoft.com/office/word/2012/wordml" xmlns:w16se="http://schemas.microsoft.com/office/word/2015/wordml/symex" xmlns:wpg="http://schemas.microsoft.com/office/word/2010/wordprocessingGroup" xmlns:wpi="http://schemas.microsoft.com/office/word/2010/wordprocessingInk" xmlns:wne="http://schemas.microsoft.com/office/word/2006/wordml" xmlns:wps="http://schemas.microsoft.com/office/word/2010/wordprocessingShape" mc:Ignorable="w14 w15 w16se wp14">
   <w:body>
     <w:p>
       <w:pPr>
@@ -108,7 +108,7 @@
       <w:r>
         <w:rPr>
           <w:noProof/>
-          <w:lang w:eastAsia="fr-FR"/>
+          <w:lang w:eastAsia="zh-CN"/>
         </w:rPr>
         <w:drawing>
           <wp:inline distT="0" distB="0" distL="0" distR="0">
@@ -150,21 +150,45 @@
     <w:p>
       <w:pPr>
         <w:rPr>
-          <w:lang w:val="en-US"/>
-        </w:rPr>
-      </w:pPr>
-      <w:r>
-        <w:rPr>
-          <w:lang w:val="en-US"/>
-        </w:rPr>
-        <w:t>X = {A,B,C,D}</w:t>
-      </w:r>
-      <w:r>
-        <w:rPr>
-          <w:lang w:val="en-US"/>
+          <w:lang w:val="es-ES"/>
+        </w:rPr>
+      </w:pPr>
+      <w:r>
+        <w:rPr>
+          <w:lang w:val="es-ES"/>
+        </w:rPr>
+        <w:t>X = {</w:t>
+      </w:r>
+      <w:r>
+        <w:rPr>
+          <w:lang w:val="es-ES"/>
+        </w:rPr>
+        <w:t>A, B, C, D</w:t>
+      </w:r>
+      <w:r>
+        <w:rPr>
+          <w:lang w:val="es-ES"/>
+        </w:rPr>
+        <w:t>}</w:t>
+      </w:r>
+      <w:r>
+        <w:rPr>
+          <w:lang w:val="es-ES"/>
         </w:rPr>
         <w:br/>
-        <w:t>E = {(A,A),(A,B),(C,D),(D,C),(B,D)}</w:t>
+        <w:t>E = {(</w:t>
+      </w:r>
+      <w:r>
+        <w:rPr>
+          <w:lang w:val="es-ES"/>
+        </w:rPr>
+        <w:t>A, A), (A, B), (C, D), (D, C), (B, D</w:t>
+      </w:r>
+      <w:r>
+        <w:rPr>
+          <w:lang w:val="es-ES"/>
+        </w:rPr>
+        <w:t>)}</w:t>
       </w:r>
     </w:p>
     <w:p>
@@ -195,7 +219,22 @@
         </w:rPr>
       </w:pPr>
       <w:r>
-        <w:t>(Si,Sj) se note encore Si -&gt; Sj</w:t>
+        <w:t>(</w:t>
+      </w:r>
+      <w:r>
+        <w:t>Si</w:t>
+      </w:r>
+      <w:r>
+        <w:t>,</w:t>
+      </w:r>
+      <w:r>
+        <w:t>s</w:t>
+      </w:r>
+      <w:r>
+        <w:t>j</w:t>
+      </w:r>
+      <w:r>
+        <w:t>) se note encore Si -&gt; Sj</w:t>
       </w:r>
     </w:p>
     <w:p>
@@ -223,7 +262,10 @@
         </w:rPr>
       </w:pPr>
       <w:r>
-        <w:t>(Si,Si) s’appelle un boucle</w:t>
+        <w:t xml:space="preserve">(Si,Si) s’appelle </w:t>
+      </w:r>
+      <w:r>
+        <w:t>une boucle</w:t>
       </w:r>
     </w:p>
     <w:p>
@@ -640,7 +682,7 @@
       <w:r>
         <w:rPr>
           <w:noProof/>
-          <w:lang w:eastAsia="fr-FR"/>
+          <w:lang w:eastAsia="zh-CN"/>
         </w:rPr>
         <w:drawing>
           <wp:inline distT="0" distB="0" distL="0" distR="0">
@@ -879,7 +921,7 @@
       <w:r>
         <w:rPr>
           <w:noProof/>
-          <w:lang w:eastAsia="fr-FR"/>
+          <w:lang w:eastAsia="zh-CN"/>
         </w:rPr>
         <w:drawing>
           <wp:inline distT="0" distB="0" distL="0" distR="0">
@@ -964,7 +1006,13 @@
                   </w:r>
                   <w:r>
                     <w:br/>
-                    <w:t>nombre d’arc ) N²</w:t>
+                    <w:t xml:space="preserve">nombre </w:t>
+                  </w:r>
+                  <w:r>
+                    <w:t>d’arc)</w:t>
+                  </w:r>
+                  <w:r>
+                    <w:t xml:space="preserve"> N²</w:t>
                   </w:r>
                 </w:p>
               </w:txbxContent>
@@ -1076,7 +1124,6 @@
         <w:ind w:left="1410"/>
       </w:pPr>
       <w:r>
-        <w:lastRenderedPageBreak/>
         <w:t>Dans notre exemple : Le nombre d’arc d’origine A est la somme des 1 de la première ligne…</w:t>
       </w:r>
       <w:r>
@@ -1085,7 +1132,13 @@
       </w:r>
       <w:r>
         <w:br/>
-        <w:t>Le nombre d’arc d’extrémité B est le somme des 1 de la deuxième colonne…</w:t>
+        <w:t xml:space="preserve">Le nombre d’arc d’extrémité B est </w:t>
+      </w:r>
+      <w:r>
+        <w:t>la somme</w:t>
+      </w:r>
+      <w:r>
+        <w:t xml:space="preserve"> des 1 de la deuxième colonne…</w:t>
       </w:r>
       <w:r>
         <w:br/>
@@ -1110,7 +1163,6 @@
       <w:pPr>
         <w:rPr>
           <w:color w:val="FF0000"/>
-          <w:lang w:val="en-US"/>
         </w:rPr>
       </w:pPr>
       <w:r>
@@ -1136,40 +1188,26 @@
         </w:pict>
       </w:r>
       <w:r>
-        <w:rPr>
-          <w:lang w:val="en-US"/>
-        </w:rPr>
         <w:t>Calculons A², A^3</w:t>
       </w:r>
       <w:r>
-        <w:rPr>
-          <w:lang w:val="en-US"/>
-        </w:rPr>
-        <w:tab/>
-      </w:r>
-      <w:r>
-        <w:rPr>
-          <w:lang w:val="en-US"/>
-        </w:rPr>
-        <w:tab/>
-      </w:r>
-      <w:r>
-        <w:rPr>
-          <w:lang w:val="en-US"/>
-        </w:rPr>
+        <w:tab/>
+      </w:r>
+      <w:r>
+        <w:tab/>
+      </w:r>
+      <w:r>
         <w:tab/>
       </w:r>
       <w:r>
         <w:rPr>
           <w:color w:val="FF0000"/>
-          <w:lang w:val="en-US"/>
         </w:rPr>
         <w:t>A</w:t>
       </w:r>
       <w:r>
         <w:rPr>
           <w:color w:val="FF0000"/>
-          <w:lang w:val="en-US"/>
         </w:rPr>
         <w:tab/>
         <w:t>B</w:t>
@@ -1177,7 +1215,6 @@
       <w:r>
         <w:rPr>
           <w:color w:val="FF0000"/>
-          <w:lang w:val="en-US"/>
         </w:rPr>
         <w:tab/>
         <w:t>C</w:t>
@@ -1185,7 +1222,6 @@
       <w:r>
         <w:rPr>
           <w:color w:val="FF0000"/>
-          <w:lang w:val="en-US"/>
         </w:rPr>
         <w:tab/>
         <w:t>D</w:t>
@@ -1193,7 +1229,6 @@
       <w:r>
         <w:rPr>
           <w:color w:val="FF0000"/>
-          <w:lang w:val="en-US"/>
         </w:rPr>
         <w:tab/>
         <w:t>A</w:t>
@@ -1201,7 +1236,6 @@
       <w:r>
         <w:rPr>
           <w:color w:val="FF0000"/>
-          <w:lang w:val="en-US"/>
         </w:rPr>
         <w:tab/>
         <w:t>B</w:t>
@@ -1209,7 +1243,6 @@
       <w:r>
         <w:rPr>
           <w:color w:val="FF0000"/>
-          <w:lang w:val="en-US"/>
         </w:rPr>
         <w:tab/>
         <w:t>C</w:t>
@@ -1217,7 +1250,6 @@
       <w:r>
         <w:rPr>
           <w:color w:val="FF0000"/>
-          <w:lang w:val="en-US"/>
         </w:rPr>
         <w:tab/>
         <w:t>D</w:t>
@@ -1226,75 +1258,44 @@
     <w:p>
       <w:pPr>
         <w:ind w:left="2124" w:firstLine="708"/>
-        <w:rPr>
-          <w:lang w:val="en-US"/>
-        </w:rPr>
       </w:pPr>
       <w:r>
         <w:rPr>
           <w:color w:val="FF0000"/>
-          <w:lang w:val="en-US"/>
         </w:rPr>
         <w:t>A</w:t>
       </w:r>
       <w:r>
-        <w:rPr>
-          <w:lang w:val="en-US"/>
-        </w:rPr>
-        <w:tab/>
-      </w:r>
-      <w:r>
-        <w:rPr>
-          <w:lang w:val="en-US"/>
-        </w:rPr>
+        <w:tab/>
+      </w:r>
+      <w:r>
         <w:t>1</w:t>
       </w:r>
       <w:r>
-        <w:rPr>
-          <w:lang w:val="en-US"/>
-        </w:rPr>
-        <w:tab/>
-        <w:t>0</w:t>
-      </w:r>
-      <w:r>
-        <w:rPr>
-          <w:lang w:val="en-US"/>
-        </w:rPr>
-        <w:tab/>
-        <w:t>0</w:t>
-      </w:r>
-      <w:r>
-        <w:rPr>
-          <w:lang w:val="en-US"/>
-        </w:rPr>
+        <w:tab/>
+        <w:t>0</w:t>
+      </w:r>
+      <w:r>
+        <w:tab/>
+        <w:t>0</w:t>
+      </w:r>
+      <w:r>
         <w:tab/>
         <w:t>1</w:t>
       </w:r>
       <w:r>
-        <w:rPr>
-          <w:lang w:val="en-US"/>
-        </w:rPr>
         <w:tab/>
         <w:t>1</w:t>
       </w:r>
       <w:r>
-        <w:rPr>
-          <w:lang w:val="en-US"/>
-        </w:rPr>
-        <w:tab/>
-        <w:t>0</w:t>
-      </w:r>
-      <w:r>
-        <w:rPr>
-          <w:lang w:val="en-US"/>
-        </w:rPr>
-        <w:tab/>
-        <w:t>0</w:t>
-      </w:r>
-      <w:r>
-        <w:rPr>
-          <w:lang w:val="en-US"/>
-        </w:rPr>
+        <w:tab/>
+        <w:t>0</w:t>
+      </w:r>
+      <w:r>
+        <w:tab/>
+        <w:t>0</w:t>
+      </w:r>
+      <w:r>
         <w:tab/>
         <w:t>1</w:t>
       </w:r>
@@ -1302,75 +1303,44 @@
     <w:p>
       <w:pPr>
         <w:ind w:left="2124" w:firstLine="708"/>
-        <w:rPr>
-          <w:lang w:val="en-US"/>
-        </w:rPr>
       </w:pPr>
       <w:r>
         <w:rPr>
           <w:color w:val="FF0000"/>
-          <w:lang w:val="en-US"/>
         </w:rPr>
         <w:t>B</w:t>
       </w:r>
       <w:r>
-        <w:rPr>
-          <w:lang w:val="en-US"/>
-        </w:rPr>
-        <w:tab/>
-      </w:r>
-      <w:r>
-        <w:rPr>
-          <w:lang w:val="en-US"/>
-        </w:rPr>
-        <w:t>0</w:t>
-      </w:r>
-      <w:r>
-        <w:rPr>
-          <w:lang w:val="en-US"/>
-        </w:rPr>
-        <w:tab/>
-        <w:t>0</w:t>
-      </w:r>
-      <w:r>
-        <w:rPr>
-          <w:lang w:val="en-US"/>
-        </w:rPr>
-        <w:tab/>
-        <w:t>0</w:t>
-      </w:r>
-      <w:r>
-        <w:rPr>
-          <w:lang w:val="en-US"/>
-        </w:rPr>
-        <w:tab/>
-        <w:t>0</w:t>
-      </w:r>
-      <w:r>
-        <w:rPr>
-          <w:lang w:val="en-US"/>
-        </w:rPr>
-        <w:tab/>
-        <w:t>0</w:t>
-      </w:r>
-      <w:r>
-        <w:rPr>
-          <w:lang w:val="en-US"/>
-        </w:rPr>
-        <w:tab/>
-        <w:t>0</w:t>
-      </w:r>
-      <w:r>
-        <w:rPr>
-          <w:lang w:val="en-US"/>
-        </w:rPr>
-        <w:tab/>
-        <w:t>0</w:t>
-      </w:r>
-      <w:r>
-        <w:rPr>
-          <w:lang w:val="en-US"/>
-        </w:rPr>
+        <w:tab/>
+      </w:r>
+      <w:r>
+        <w:t>0</w:t>
+      </w:r>
+      <w:r>
+        <w:tab/>
+        <w:t>0</w:t>
+      </w:r>
+      <w:r>
+        <w:tab/>
+        <w:t>0</w:t>
+      </w:r>
+      <w:r>
+        <w:tab/>
+        <w:t>0</w:t>
+      </w:r>
+      <w:r>
+        <w:tab/>
+        <w:t>0</w:t>
+      </w:r>
+      <w:r>
+        <w:tab/>
+        <w:t>0</w:t>
+      </w:r>
+      <w:r>
+        <w:tab/>
+        <w:t>0</w:t>
+      </w:r>
+      <w:r>
         <w:tab/>
         <w:t>0</w:t>
       </w:r>
@@ -1378,75 +1348,44 @@
     <w:p>
       <w:pPr>
         <w:ind w:left="2124" w:firstLine="708"/>
-        <w:rPr>
-          <w:lang w:val="en-US"/>
-        </w:rPr>
       </w:pPr>
       <w:r>
         <w:rPr>
           <w:color w:val="FF0000"/>
-          <w:lang w:val="en-US"/>
         </w:rPr>
         <w:t>C</w:t>
       </w:r>
       <w:r>
-        <w:rPr>
-          <w:lang w:val="en-US"/>
-        </w:rPr>
-        <w:tab/>
-      </w:r>
-      <w:r>
-        <w:rPr>
-          <w:lang w:val="en-US"/>
-        </w:rPr>
-        <w:t>0</w:t>
-      </w:r>
-      <w:r>
-        <w:rPr>
-          <w:lang w:val="en-US"/>
-        </w:rPr>
+        <w:tab/>
+      </w:r>
+      <w:r>
+        <w:t>0</w:t>
+      </w:r>
+      <w:r>
         <w:tab/>
         <w:t>1</w:t>
       </w:r>
       <w:r>
-        <w:rPr>
-          <w:lang w:val="en-US"/>
-        </w:rPr>
-        <w:tab/>
-        <w:t>0</w:t>
-      </w:r>
-      <w:r>
-        <w:rPr>
-          <w:lang w:val="en-US"/>
-        </w:rPr>
-        <w:tab/>
-        <w:t>0</w:t>
-      </w:r>
-      <w:r>
-        <w:rPr>
-          <w:lang w:val="en-US"/>
-        </w:rPr>
-        <w:tab/>
-        <w:t>0</w:t>
-      </w:r>
-      <w:r>
-        <w:rPr>
-          <w:lang w:val="en-US"/>
-        </w:rPr>
+        <w:tab/>
+        <w:t>0</w:t>
+      </w:r>
+      <w:r>
+        <w:tab/>
+        <w:t>0</w:t>
+      </w:r>
+      <w:r>
+        <w:tab/>
+        <w:t>0</w:t>
+      </w:r>
+      <w:r>
         <w:tab/>
         <w:t>1</w:t>
       </w:r>
       <w:r>
-        <w:rPr>
-          <w:lang w:val="en-US"/>
-        </w:rPr>
-        <w:tab/>
-        <w:t>0</w:t>
-      </w:r>
-      <w:r>
-        <w:rPr>
-          <w:lang w:val="en-US"/>
-        </w:rPr>
+        <w:tab/>
+        <w:t>0</w:t>
+      </w:r>
+      <w:r>
         <w:tab/>
         <w:t>0</w:t>
       </w:r>
@@ -1454,75 +1393,44 @@
     <w:p>
       <w:pPr>
         <w:ind w:left="2124" w:firstLine="708"/>
-        <w:rPr>
-          <w:lang w:val="en-US"/>
-        </w:rPr>
       </w:pPr>
       <w:r>
         <w:rPr>
           <w:color w:val="FF0000"/>
-          <w:lang w:val="en-US"/>
         </w:rPr>
         <w:t>D</w:t>
       </w:r>
       <w:r>
-        <w:rPr>
-          <w:lang w:val="en-US"/>
-        </w:rPr>
-        <w:tab/>
-      </w:r>
-      <w:r>
-        <w:rPr>
-          <w:lang w:val="en-US"/>
-        </w:rPr>
+        <w:tab/>
+      </w:r>
+      <w:r>
         <w:t>1</w:t>
       </w:r>
       <w:r>
-        <w:rPr>
-          <w:lang w:val="en-US"/>
-        </w:rPr>
-        <w:tab/>
-        <w:t>0</w:t>
-      </w:r>
-      <w:r>
-        <w:rPr>
-          <w:lang w:val="en-US"/>
-        </w:rPr>
+        <w:tab/>
+        <w:t>0</w:t>
+      </w:r>
+      <w:r>
         <w:tab/>
         <w:t>1</w:t>
       </w:r>
       <w:r>
-        <w:rPr>
-          <w:lang w:val="en-US"/>
-        </w:rPr>
-        <w:tab/>
-        <w:t>0</w:t>
-      </w:r>
-      <w:r>
-        <w:rPr>
-          <w:lang w:val="en-US"/>
-        </w:rPr>
+        <w:tab/>
+        <w:t>0</w:t>
+      </w:r>
+      <w:r>
         <w:tab/>
         <w:t>1</w:t>
       </w:r>
       <w:r>
-        <w:rPr>
-          <w:lang w:val="en-US"/>
-        </w:rPr>
-        <w:tab/>
-        <w:t>0</w:t>
-      </w:r>
-      <w:r>
-        <w:rPr>
-          <w:lang w:val="en-US"/>
-        </w:rPr>
+        <w:tab/>
+        <w:t>0</w:t>
+      </w:r>
+      <w:r>
         <w:tab/>
         <w:t>1</w:t>
       </w:r>
       <w:r>
-        <w:rPr>
-          <w:lang w:val="en-US"/>
-        </w:rPr>
         <w:tab/>
         <w:t>0</w:t>
       </w:r>
@@ -1530,9 +1438,6 @@
     <w:p>
       <w:pPr>
         <w:ind w:firstLine="708"/>
-        <w:rPr>
-          <w:lang w:val="en-US"/>
-        </w:rPr>
       </w:pPr>
       <w:r>
         <w:rPr>
@@ -1569,14 +1474,12 @@
       <w:r>
         <w:rPr>
           <w:color w:val="FF0000"/>
-          <w:lang w:val="en-US"/>
         </w:rPr>
         <w:t>A</w:t>
       </w:r>
       <w:r>
         <w:rPr>
           <w:color w:val="FF0000"/>
-          <w:lang w:val="en-US"/>
         </w:rPr>
         <w:tab/>
         <w:t>B</w:t>
@@ -1584,7 +1487,6 @@
       <w:r>
         <w:rPr>
           <w:color w:val="FF0000"/>
-          <w:lang w:val="en-US"/>
         </w:rPr>
         <w:tab/>
         <w:t>C</w:t>
@@ -1592,7 +1494,6 @@
       <w:r>
         <w:rPr>
           <w:color w:val="FF0000"/>
-          <w:lang w:val="en-US"/>
         </w:rPr>
         <w:tab/>
         <w:t>D</w:t>
@@ -2178,7 +2079,7 @@
         <w:rPr>
           <w:lang w:val="en-US"/>
         </w:rPr>
-        <w:t>matrices d’</w:t>
+        <w:t xml:space="preserve">matrices </w:t>
       </w:r>
       <w:r>
         <w:rPr>
@@ -2229,7 +2130,7 @@
                   <w:r>
                     <w:rPr>
                       <w:noProof/>
-                      <w:lang w:eastAsia="fr-FR"/>
+                      <w:lang w:eastAsia="zh-CN"/>
                     </w:rPr>
                     <w:drawing>
                       <wp:inline distT="0" distB="0" distL="0" distR="0">
@@ -2252,7 +2153,7 @@
                                 <a:blip r:embed="rId8">
                                   <a:extLst>
                                     <a:ext uri="{28A0092B-C50C-407E-A947-70E740481C1C}">
-                                      <a14:useLocalDpi xmlns="" xmlns:wpc="http://schemas.microsoft.com/office/word/2010/wordprocessingCanvas" xmlns:cx="http://schemas.microsoft.com/office/drawing/2014/chartex" xmlns:mc="http://schemas.openxmlformats.org/markup-compatibility/2006" xmlns:o="urn:schemas-microsoft-com:office:office" xmlns:v="urn:schemas-microsoft-com:vml" xmlns:wp14="http://schemas.microsoft.com/office/word/2010/wordprocessingDrawing" xmlns:w10="urn:schemas-microsoft-com:office:word" xmlns:w="http://schemas.openxmlformats.org/wordprocessingml/2006/main" xmlns:w14="http://schemas.microsoft.com/office/word/2010/wordml" xmlns:w15="http://schemas.microsoft.com/office/word/2012/wordml" xmlns:w16se="http://schemas.microsoft.com/office/word/2015/wordml/symex" xmlns:wpg="http://schemas.microsoft.com/office/word/2010/wordprocessingGroup" xmlns:wpi="http://schemas.microsoft.com/office/word/2010/wordprocessingInk" xmlns:wps="http://schemas.microsoft.com/office/word/2010/wordprocessingShape" xmlns:a14="http://schemas.microsoft.com/office/drawing/2010/main" val="0"/>
+                                      <a14:useLocalDpi xmlns:a14="http://schemas.microsoft.com/office/drawing/2010/main" val="0"/>
                                     </a:ext>
                                   </a:extLst>
                                 </a:blip>
@@ -2341,8 +2242,6 @@
           </v:shape>
         </w:pict>
       </w:r>
-      <w:bookmarkStart w:id="0" w:name="_GoBack"/>
-      <w:bookmarkEnd w:id="0"/>
     </w:p>
     <w:p>
       <w:pPr>
@@ -2446,9 +2345,38 @@
           <w:u w:val="single"/>
           <w:lang w:val="en-US"/>
         </w:rPr>
-        <w:lastRenderedPageBreak/>
-        <w:t>Fermeture transitif d’un graphe</w:t>
-      </w:r>
+        <w:t>Fermenter</w:t>
+      </w:r>
+      <w:r>
+        <w:rPr>
+          <w:u w:val="single"/>
+          <w:lang w:val="en-US"/>
+        </w:rPr>
+        <w:t xml:space="preserve"> </w:t>
+      </w:r>
+      <w:r>
+        <w:rPr>
+          <w:u w:val="single"/>
+          <w:lang w:val="en-US"/>
+        </w:rPr>
+        <w:t>transitive</w:t>
+      </w:r>
+      <w:r>
+        <w:rPr>
+          <w:u w:val="single"/>
+          <w:lang w:val="en-US"/>
+        </w:rPr>
+        <w:t xml:space="preserve"> d’un </w:t>
+      </w:r>
+      <w:r>
+        <w:rPr>
+          <w:u w:val="single"/>
+          <w:lang w:val="en-US"/>
+        </w:rPr>
+        <w:t>graphe</w:t>
+      </w:r>
+      <w:bookmarkStart w:id="0" w:name="_GoBack"/>
+      <w:bookmarkEnd w:id="0"/>
     </w:p>
     <w:p>
       <w:pPr>
@@ -2484,7 +2412,7 @@
       <w:tblPr>
         <w:tblStyle w:val="Grilledutableau"/>
         <w:tblW w:w="0" w:type="auto"/>
-        <w:tblLook w:val="04A0"/>
+        <w:tblLook w:val="04A0" w:firstRow="1" w:lastRow="0" w:firstColumn="1" w:lastColumn="0" w:noHBand="0" w:noVBand="1"/>
       </w:tblPr>
       <w:tblGrid>
         <w:gridCol w:w="3070"/>
@@ -2671,241 +2599,145 @@
       </w:pPr>
     </w:p>
     <w:p>
-      <w:pPr>
-        <w:rPr>
-          <w:lang w:val="en-US"/>
-        </w:rPr>
-      </w:pPr>
-      <w:r>
-        <w:rPr>
-          <w:lang w:val="en-US"/>
-        </w:rPr>
+      <w:r>
         <w:t>a variable booléenne qui ne prend que les valeurs 0 ou 1 idem pour b.</w:t>
       </w:r>
     </w:p>
     <w:p>
-      <w:pPr>
-        <w:rPr>
-          <w:lang w:val="en-US"/>
-        </w:rPr>
-      </w:pPr>
-      <w:r>
-        <w:rPr>
-          <w:lang w:val="en-US"/>
-        </w:rPr>
-        <w:t>Pour les multiplications</w:t>
-      </w:r>
-      <w:r>
-        <w:rPr>
-          <w:lang w:val="en-US"/>
-        </w:rPr>
-        <w:t>(et additions) boo de matrices:</w:t>
-      </w:r>
-    </w:p>
-    <w:p>
-      <w:pPr>
-        <w:rPr>
-          <w:lang w:val="en-US"/>
-        </w:rPr>
-      </w:pPr>
-      <w:r>
-        <w:rPr>
-          <w:lang w:val="en-US"/>
-        </w:rPr>
+      <w:r>
+        <w:t xml:space="preserve">Pour les </w:t>
+      </w:r>
+      <w:r>
+        <w:t>multiplications (</w:t>
+      </w:r>
+      <w:r>
+        <w:t xml:space="preserve">et additions) </w:t>
+      </w:r>
+      <w:proofErr w:type="spellStart"/>
+      <w:r>
+        <w:t>boo</w:t>
+      </w:r>
+      <w:proofErr w:type="spellEnd"/>
+      <w:r>
+        <w:t xml:space="preserve"> de </w:t>
+      </w:r>
+      <w:r>
+        <w:t>matrices :</w:t>
+      </w:r>
+    </w:p>
+    <w:p>
+      <w:r>
         <w:t>1.1+0.0+1.1=1+0+1</w:t>
       </w:r>
       <w:r>
-        <w:rPr>
-          <w:lang w:val="en-US"/>
-        </w:rPr>
         <w:br/>
       </w:r>
       <w:r>
-        <w:rPr>
-          <w:lang w:val="en-US"/>
-        </w:rPr>
-        <w:tab/>
-      </w:r>
-      <w:r>
-        <w:rPr>
-          <w:lang w:val="en-US"/>
-        </w:rPr>
+        <w:tab/>
+      </w:r>
+      <w:r>
         <w:tab/>
         <w:t>= 1+1</w:t>
       </w:r>
       <w:r>
-        <w:rPr>
-          <w:lang w:val="en-US"/>
-        </w:rPr>
         <w:br/>
       </w:r>
       <w:r>
-        <w:rPr>
-          <w:lang w:val="en-US"/>
-        </w:rPr>
-        <w:tab/>
-      </w:r>
-      <w:r>
-        <w:rPr>
-          <w:lang w:val="en-US"/>
-        </w:rPr>
+        <w:tab/>
+      </w:r>
+      <w:r>
         <w:tab/>
         <w:t>= 1</w:t>
       </w:r>
     </w:p>
-    <w:p>
-      <w:pPr>
-        <w:rPr>
-          <w:lang w:val="en-US"/>
-        </w:rPr>
-      </w:pPr>
-    </w:p>
-    <w:p>
-      <w:pPr>
-        <w:rPr>
-          <w:lang w:val="en-US"/>
-        </w:rPr>
-      </w:pPr>
-      <w:r>
-        <w:rPr>
-          <w:lang w:val="en-US"/>
-        </w:rPr>
+    <w:p/>
+    <w:p>
+      <w:r>
         <w:t>Notation A*B</w:t>
       </w:r>
     </w:p>
     <w:p>
-      <w:pPr>
-        <w:rPr>
-          <w:lang w:val="en-US"/>
-        </w:rPr>
-      </w:pPr>
-      <w:r>
-        <w:rPr>
-          <w:lang w:val="en-US"/>
-        </w:rPr>
-        <w:t>Et a*a*....*a noté a^*</w:t>
-      </w:r>
-    </w:p>
-    <w:p>
-      <w:pPr>
-        <w:rPr>
-          <w:lang w:val="en-US"/>
-        </w:rPr>
-      </w:pPr>
-      <w:r>
-        <w:rPr>
-          <w:lang w:val="en-US"/>
-        </w:rPr>
+      <w:r>
+        <w:t>Et a*a</w:t>
+      </w:r>
+      <w:r>
+        <w:t>*…</w:t>
+      </w:r>
+      <w:r>
+        <w:t>*a noté a^*</w:t>
+      </w:r>
+    </w:p>
+    <w:p>
+      <w:r>
         <w:t>1</w:t>
       </w:r>
       <w:r>
-        <w:rPr>
-          <w:lang w:val="en-US"/>
-        </w:rPr>
         <w:tab/>
         <w:t>1    1</w:t>
       </w:r>
       <w:r>
-        <w:rPr>
-          <w:lang w:val="en-US"/>
-        </w:rPr>
-        <w:tab/>
-        <w:t>0</w:t>
-      </w:r>
-      <w:r>
-        <w:rPr>
-          <w:lang w:val="en-US"/>
-        </w:rPr>
+        <w:tab/>
+        <w:t>0</w:t>
+      </w:r>
+      <w:r>
         <w:br/>
         <w:t>0</w:t>
       </w:r>
       <w:r>
-        <w:rPr>
-          <w:lang w:val="en-US"/>
-        </w:rPr>
         <w:tab/>
         <w:t>1 + 0</w:t>
       </w:r>
       <w:r>
-        <w:rPr>
-          <w:lang w:val="en-US"/>
-        </w:rPr>
         <w:tab/>
         <w:t>1</w:t>
       </w:r>
     </w:p>
-    <w:p>
-      <w:pPr>
-        <w:rPr>
-          <w:lang w:val="en-US"/>
-        </w:rPr>
-      </w:pPr>
-    </w:p>
-    <w:p>
-      <w:pPr>
-        <w:rPr>
-          <w:lang w:val="en-US"/>
-        </w:rPr>
-      </w:pPr>
-      <w:r>
-        <w:rPr>
-          <w:lang w:val="en-US"/>
-        </w:rPr>
-        <w:t>Remarque: si A est la matrice d’adjacence d’un graphe considéré</w:t>
-      </w:r>
-      <w:r>
-        <w:rPr>
-          <w:lang w:val="en-US"/>
-        </w:rPr>
+    <w:p/>
+    <w:p>
+      <w:r>
+        <w:t>Remarque :</w:t>
+      </w:r>
+      <w:r>
+        <w:t xml:space="preserve"> si A est la matrice d’adjacence d’un graphe considéré</w:t>
+      </w:r>
+      <w:r>
         <w:t xml:space="preserve"> comme une matrice Booléenne.</w:t>
       </w:r>
     </w:p>
-    <w:p>
-      <w:pPr>
-        <w:rPr>
-          <w:lang w:val="en-US"/>
-        </w:rPr>
-      </w:pPr>
-    </w:p>
+    <w:p/>
     <w:p>
       <w:pPr>
         <w:rPr>
           <w:u w:val="single"/>
-          <w:lang w:val="en-US"/>
         </w:rPr>
       </w:pPr>
       <w:r>
         <w:rPr>
           <w:u w:val="single"/>
-          <w:lang w:val="en-US"/>
-        </w:rPr>
-        <w:t>fermeture transitive d’un graphe</w:t>
-      </w:r>
-    </w:p>
-    <w:p>
-      <w:pPr>
-        <w:rPr>
-          <w:lang w:val="en-US"/>
-        </w:rPr>
-      </w:pPr>
-      <w:r>
-        <w:rPr>
-          <w:lang w:val="en-US"/>
-        </w:rPr>
-        <w:t>Definition</w:t>
-      </w:r>
-    </w:p>
-    <w:p>
-      <w:pPr>
-        <w:rPr>
-          <w:lang w:val="en-US"/>
-        </w:rPr>
-      </w:pPr>
-      <w:r>
-        <w:rPr>
-          <w:lang w:val="en-US"/>
-        </w:rPr>
-        <w:t xml:space="preserve">On appelle fermeture transitive d’un graphe G, G=(x,e), le graphe G^ obtenue en rajoutant l’arc  xi </w:t>
+        </w:rPr>
+        <w:t>Fermeture</w:t>
+      </w:r>
+      <w:r>
+        <w:rPr>
+          <w:u w:val="single"/>
+        </w:rPr>
+        <w:t xml:space="preserve"> transitive d’un graphe</w:t>
+      </w:r>
+    </w:p>
+    <w:p>
+      <w:r>
+        <w:t>Définition</w:t>
+      </w:r>
+    </w:p>
+    <w:p>
+      <w:r>
+        <w:t xml:space="preserve">On appelle fermeture transitive d’un graphe G, G=(x,e), le graphe G^ obtenue en rajoutant </w:t>
+      </w:r>
+      <w:r>
+        <w:t>l’arc xi</w:t>
+      </w:r>
+      <w:r>
+        <w:t xml:space="preserve"> </w:t>
       </w:r>
       <w:r>
         <w:rPr>
@@ -2914,132 +2746,121 @@
         <w:sym w:font="Wingdings" w:char="F0E0"/>
       </w:r>
       <w:r>
-        <w:rPr>
-          <w:lang w:val="en-US"/>
-        </w:rPr>
-        <w:t xml:space="preserve"> xj s’il existe un chemin d’origine xi  et d’extrémité xj (si cet arc n’existe pas déja)</w:t>
-      </w:r>
-    </w:p>
-    <w:p>
-      <w:pPr>
-        <w:rPr>
-          <w:lang w:val="en-US"/>
-        </w:rPr>
-      </w:pPr>
-      <w:r>
-        <w:rPr>
-          <w:lang w:val="en-US"/>
-        </w:rPr>
-        <w:t>Théoreme: la matrice d’adjacence</w:t>
-      </w:r>
-    </w:p>
-    <w:p>
-      <w:pPr>
-        <w:rPr>
-          <w:lang w:val="en-US"/>
-        </w:rPr>
-      </w:pPr>
-      <w:r>
-        <w:rPr>
-          <w:lang w:val="en-US"/>
-        </w:rPr>
-        <w:t>Si n est l’ordre du graphe (son nombre de dommets)</w:t>
-      </w:r>
-    </w:p>
-    <w:p>
-      <w:pPr>
-        <w:rPr>
-          <w:lang w:val="en-US"/>
-        </w:rPr>
-      </w:pPr>
-      <w:r>
-        <w:rPr>
-          <w:lang w:val="en-US"/>
-        </w:rPr>
-        <w:t>M  matrice d’adjacence = m^= m + m^2 + .... + m^*</w:t>
-      </w:r>
-    </w:p>
-    <w:p>
-      <w:pPr>
-        <w:rPr>
-          <w:lang w:val="en-US"/>
-        </w:rPr>
-      </w:pPr>
-    </w:p>
-    <w:p>
-      <w:pPr>
-        <w:rPr>
-          <w:lang w:val="en-US"/>
-        </w:rPr>
-      </w:pPr>
-      <w:r>
-        <w:rPr>
-          <w:lang w:val="en-US"/>
-        </w:rPr>
+        <w:t xml:space="preserve"> </w:t>
+      </w:r>
+      <w:proofErr w:type="spellStart"/>
+      <w:r>
+        <w:t>xj</w:t>
+      </w:r>
+      <w:proofErr w:type="spellEnd"/>
+      <w:r>
+        <w:t xml:space="preserve"> s’il existe un chemin d’origine </w:t>
+      </w:r>
+      <w:r>
+        <w:t>xi et</w:t>
+      </w:r>
+      <w:r>
+        <w:t xml:space="preserve"> d’extrémité </w:t>
+      </w:r>
+      <w:proofErr w:type="spellStart"/>
+      <w:r>
+        <w:t>xj</w:t>
+      </w:r>
+      <w:proofErr w:type="spellEnd"/>
+      <w:r>
+        <w:t xml:space="preserve"> (si cet arc n’existe pas </w:t>
+      </w:r>
+      <w:r>
+        <w:t>déjà</w:t>
+      </w:r>
+      <w:r>
+        <w:t>)</w:t>
+      </w:r>
+    </w:p>
+    <w:p>
+      <w:r>
+        <w:t>Théorème :</w:t>
+      </w:r>
+      <w:r>
+        <w:t xml:space="preserve"> la matrice d’adjacence</w:t>
+      </w:r>
+    </w:p>
+    <w:p>
+      <w:r>
+        <w:t xml:space="preserve">Si n est l’ordre du graphe (son nombre de </w:t>
+      </w:r>
+      <w:r>
+        <w:t>sommets</w:t>
+      </w:r>
+      <w:r>
+        <w:t>)</w:t>
+      </w:r>
+    </w:p>
+    <w:p>
+      <w:r>
+        <w:t>M matrice</w:t>
+      </w:r>
+      <w:r>
+        <w:t xml:space="preserve"> d’adjacence = m^= m + m^2 + .... + m^*</w:t>
+      </w:r>
+    </w:p>
+    <w:p/>
+    <w:p>
+      <w:r>
         <w:t>Chemin hamiltonien et eulériens</w:t>
       </w:r>
     </w:p>
     <w:p>
-      <w:pPr>
-        <w:rPr>
-          <w:lang w:val="en-US"/>
-        </w:rPr>
-      </w:pPr>
-      <w:r>
-        <w:rPr>
-          <w:lang w:val="en-US"/>
-        </w:rPr>
-        <w:t>On appelle chemin hamiltonien tout chemin pour le graphe qui passe une fois et une seul fois par tous les sommets du graphe.</w:t>
-      </w:r>
-      <w:r>
-        <w:rPr>
-          <w:lang w:val="en-US"/>
-        </w:rPr>
+      <w:r>
+        <w:t xml:space="preserve">On appelle chemin hamiltonien tout chemin pour le graphe qui passe une fois et </w:t>
+      </w:r>
+      <w:r>
+        <w:t>une seule fois</w:t>
+      </w:r>
+      <w:r>
+        <w:t xml:space="preserve"> par tous les sommets du graphe.</w:t>
+      </w:r>
+      <w:r>
         <w:br/>
-        <w:t>On appelle chemin eulérien tout chemin pour le graphe qui passe une fois et une seul fois par tous les arcs du graphe.</w:t>
-      </w:r>
-    </w:p>
-    <w:p>
-      <w:pPr>
-        <w:rPr>
-          <w:lang w:val="en-US"/>
-        </w:rPr>
-      </w:pPr>
-      <w:r>
-        <w:rPr>
-          <w:lang w:val="en-US"/>
-        </w:rPr>
-        <w:t>Atetention, un chemin hamiltonien ne peut être un circuit ou un cycle (Car l’origine ne peut être egale a l’extrémité)</w:t>
-      </w:r>
-    </w:p>
-    <w:p>
-      <w:pPr>
-        <w:rPr>
-          <w:lang w:val="en-US"/>
-        </w:rPr>
-      </w:pPr>
-      <w:r>
-        <w:rPr>
-          <w:lang w:val="en-US"/>
-        </w:rPr>
-        <w:lastRenderedPageBreak/>
-        <w:t>Remarque: Soit  n l’ordre du graphe. Un chemin hamiltonien a n-1 arcs et donc sa longueur est n-1</w:t>
-      </w:r>
-    </w:p>
-    <w:p>
-      <w:pPr>
-        <w:rPr>
-          <w:lang w:val="en-US"/>
-        </w:rPr>
-      </w:pPr>
-    </w:p>
-    <w:p>
-      <w:pPr>
-        <w:rPr>
-          <w:lang w:val="en-US"/>
-        </w:rPr>
-      </w:pPr>
-    </w:p>
+        <w:t xml:space="preserve">On appelle chemin eulérien tout chemin pour le graphe qui passe une fois et </w:t>
+      </w:r>
+      <w:r>
+        <w:t>une seule fois</w:t>
+      </w:r>
+      <w:r>
+        <w:t xml:space="preserve"> par tous les arcs du graphe.</w:t>
+      </w:r>
+    </w:p>
+    <w:p>
+      <w:r>
+        <w:t>Attention</w:t>
+      </w:r>
+      <w:r>
+        <w:t xml:space="preserve">, un chemin hamiltonien ne peut être un circuit ou un cycle (Car l’origine ne peut être </w:t>
+      </w:r>
+      <w:r>
+        <w:t>égale</w:t>
+      </w:r>
+      <w:r>
+        <w:t xml:space="preserve"> a l’extrémité)</w:t>
+      </w:r>
+    </w:p>
+    <w:p>
+      <w:r>
+        <w:t>Remarque :</w:t>
+      </w:r>
+      <w:r>
+        <w:t xml:space="preserve"> </w:t>
+      </w:r>
+      <w:r>
+        <w:t>Soit n</w:t>
+      </w:r>
+      <w:r>
+        <w:t xml:space="preserve"> l’ordre du graphe. Un chemin hamiltonien a n-1 arcs et donc sa longueur est n-1</w:t>
+      </w:r>
+    </w:p>
+    <w:p/>
+    <w:p/>
     <w:p>
       <w:pPr>
         <w:rPr>
@@ -3171,8 +2992,8 @@
 </file>
 
 <file path=word/numbering.xml><?xml version="1.0" encoding="utf-8"?>
-<w:numbering xmlns:ve="http://schemas.openxmlformats.org/markup-compatibility/2006" xmlns:o="urn:schemas-microsoft-com:office:office" xmlns:r="http://schemas.openxmlformats.org/officeDocument/2006/relationships" xmlns:m="http://schemas.openxmlformats.org/officeDocument/2006/math" xmlns:v="urn:schemas-microsoft-com:vml" xmlns:wp="http://schemas.openxmlformats.org/drawingml/2006/wordprocessingDrawing" xmlns:w10="urn:schemas-microsoft-com:office:word" xmlns:w="http://schemas.openxmlformats.org/wordprocessingml/2006/main" xmlns:wne="http://schemas.microsoft.com/office/word/2006/wordml">
-  <w:abstractNum w:abstractNumId="0">
+<w:numbering xmlns:wpc="http://schemas.microsoft.com/office/word/2010/wordprocessingCanvas" xmlns:cx="http://schemas.microsoft.com/office/drawing/2014/chartex" xmlns:cx1="http://schemas.microsoft.com/office/drawing/2015/9/8/chartex" xmlns:mc="http://schemas.openxmlformats.org/markup-compatibility/2006" xmlns:o="urn:schemas-microsoft-com:office:office" xmlns:r="http://schemas.openxmlformats.org/officeDocument/2006/relationships" xmlns:m="http://schemas.openxmlformats.org/officeDocument/2006/math" xmlns:v="urn:schemas-microsoft-com:vml" xmlns:wp14="http://schemas.microsoft.com/office/word/2010/wordprocessingDrawing" xmlns:wp="http://schemas.openxmlformats.org/drawingml/2006/wordprocessingDrawing" xmlns:w10="urn:schemas-microsoft-com:office:word" xmlns:w="http://schemas.openxmlformats.org/wordprocessingml/2006/main" xmlns:w14="http://schemas.microsoft.com/office/word/2010/wordml" xmlns:w15="http://schemas.microsoft.com/office/word/2012/wordml" xmlns:w16se="http://schemas.microsoft.com/office/word/2015/wordml/symex" xmlns:wpg="http://schemas.microsoft.com/office/word/2010/wordprocessingGroup" xmlns:wpi="http://schemas.microsoft.com/office/word/2010/wordprocessingInk" xmlns:wne="http://schemas.microsoft.com/office/word/2006/wordml" xmlns:wps="http://schemas.microsoft.com/office/word/2010/wordprocessingShape" mc:Ignorable="w14 w15 w16se wp14">
+  <w:abstractNum w:abstractNumId="0" w15:restartNumberingAfterBreak="0">
     <w:nsid w:val="072075C3"/>
     <w:multiLevelType w:val="hybridMultilevel"/>
     <w:tmpl w:val="29F28C0E"/>
@@ -3261,7 +3082,7 @@
       </w:pPr>
     </w:lvl>
   </w:abstractNum>
-  <w:abstractNum w:abstractNumId="1">
+  <w:abstractNum w:abstractNumId="1" w15:restartNumberingAfterBreak="0">
     <w:nsid w:val="5C6968D1"/>
     <w:multiLevelType w:val="hybridMultilevel"/>
     <w:tmpl w:val="09ECE8F8"/>
@@ -3373,7 +3194,7 @@
       </w:rPr>
     </w:lvl>
   </w:abstractNum>
-  <w:abstractNum w:abstractNumId="2">
+  <w:abstractNum w:abstractNumId="2" w15:restartNumberingAfterBreak="0">
     <w:nsid w:val="715F25B3"/>
     <w:multiLevelType w:val="hybridMultilevel"/>
     <w:tmpl w:val="4894A4D2"/>
@@ -3499,7 +3320,7 @@
 </file>
 
 <file path=word/styles.xml><?xml version="1.0" encoding="utf-8"?>
-<w:styles xmlns:r="http://schemas.openxmlformats.org/officeDocument/2006/relationships" xmlns:w="http://schemas.openxmlformats.org/wordprocessingml/2006/main">
+<w:styles xmlns:mc="http://schemas.openxmlformats.org/markup-compatibility/2006" xmlns:r="http://schemas.openxmlformats.org/officeDocument/2006/relationships" xmlns:w="http://schemas.openxmlformats.org/wordprocessingml/2006/main" xmlns:w14="http://schemas.microsoft.com/office/word/2010/wordml" xmlns:w15="http://schemas.microsoft.com/office/word/2012/wordml" xmlns:w16se="http://schemas.microsoft.com/office/word/2015/wordml/symex" mc:Ignorable="w14 w15 w16se">
   <w:docDefaults>
     <w:rPrDefault>
       <w:rPr>
@@ -3515,144 +3336,378 @@
       </w:pPr>
     </w:pPrDefault>
   </w:docDefaults>
-  <w:latentStyles w:defLockedState="0" w:defUIPriority="99" w:defSemiHidden="1" w:defUnhideWhenUsed="1" w:defQFormat="0" w:count="267">
-    <w:lsdException w:name="Normal" w:semiHidden="0" w:uiPriority="0" w:unhideWhenUsed="0" w:qFormat="1"/>
-    <w:lsdException w:name="heading 1" w:semiHidden="0" w:uiPriority="9" w:unhideWhenUsed="0" w:qFormat="1"/>
-    <w:lsdException w:name="heading 2" w:uiPriority="9" w:qFormat="1"/>
-    <w:lsdException w:name="heading 3" w:uiPriority="9" w:qFormat="1"/>
-    <w:lsdException w:name="heading 4" w:uiPriority="9" w:qFormat="1"/>
-    <w:lsdException w:name="heading 5" w:uiPriority="9" w:qFormat="1"/>
-    <w:lsdException w:name="heading 6" w:uiPriority="9" w:qFormat="1"/>
-    <w:lsdException w:name="heading 7" w:uiPriority="9" w:qFormat="1"/>
-    <w:lsdException w:name="heading 8" w:uiPriority="9" w:qFormat="1"/>
-    <w:lsdException w:name="heading 9" w:uiPriority="9" w:qFormat="1"/>
-    <w:lsdException w:name="toc 1" w:uiPriority="39"/>
-    <w:lsdException w:name="toc 2" w:uiPriority="39"/>
-    <w:lsdException w:name="toc 3" w:uiPriority="39"/>
-    <w:lsdException w:name="toc 4" w:uiPriority="39"/>
-    <w:lsdException w:name="toc 5" w:uiPriority="39"/>
-    <w:lsdException w:name="toc 6" w:uiPriority="39"/>
-    <w:lsdException w:name="toc 7" w:uiPriority="39"/>
-    <w:lsdException w:name="toc 8" w:uiPriority="39"/>
-    <w:lsdException w:name="toc 9" w:uiPriority="39"/>
-    <w:lsdException w:name="caption" w:uiPriority="35" w:qFormat="1"/>
-    <w:lsdException w:name="Title" w:semiHidden="0" w:uiPriority="10" w:unhideWhenUsed="0" w:qFormat="1"/>
-    <w:lsdException w:name="Default Paragraph Font" w:uiPriority="1"/>
-    <w:lsdException w:name="Subtitle" w:semiHidden="0" w:uiPriority="11" w:unhideWhenUsed="0" w:qFormat="1"/>
-    <w:lsdException w:name="Strong" w:semiHidden="0" w:uiPriority="22" w:unhideWhenUsed="0" w:qFormat="1"/>
-    <w:lsdException w:name="Emphasis" w:semiHidden="0" w:uiPriority="20" w:unhideWhenUsed="0" w:qFormat="1"/>
-    <w:lsdException w:name="Table Grid" w:semiHidden="0" w:uiPriority="39" w:unhideWhenUsed="0"/>
-    <w:lsdException w:name="Placeholder Text" w:unhideWhenUsed="0"/>
-    <w:lsdException w:name="No Spacing" w:semiHidden="0" w:uiPriority="1" w:unhideWhenUsed="0" w:qFormat="1"/>
-    <w:lsdException w:name="Light Shading" w:semiHidden="0" w:uiPriority="60" w:unhideWhenUsed="0"/>
-    <w:lsdException w:name="Light List" w:semiHidden="0" w:uiPriority="61" w:unhideWhenUsed="0"/>
-    <w:lsdException w:name="Light Grid" w:semiHidden="0" w:uiPriority="62" w:unhideWhenUsed="0"/>
-    <w:lsdException w:name="Medium Shading 1" w:semiHidden="0" w:uiPriority="63" w:unhideWhenUsed="0"/>
-    <w:lsdException w:name="Medium Shading 2" w:semiHidden="0" w:uiPriority="64" w:unhideWhenUsed="0"/>
-    <w:lsdException w:name="Medium List 1" w:semiHidden="0" w:uiPriority="65" w:unhideWhenUsed="0"/>
-    <w:lsdException w:name="Medium List 2" w:semiHidden="0" w:uiPriority="66" w:unhideWhenUsed="0"/>
-    <w:lsdException w:name="Medium Grid 1" w:semiHidden="0" w:uiPriority="67" w:unhideWhenUsed="0"/>
-    <w:lsdException w:name="Medium Grid 2" w:semiHidden="0" w:uiPriority="68" w:unhideWhenUsed="0"/>
-    <w:lsdException w:name="Medium Grid 3" w:semiHidden="0" w:uiPriority="69" w:unhideWhenUsed="0"/>
-    <w:lsdException w:name="Dark List" w:semiHidden="0" w:uiPriority="70" w:unhideWhenUsed="0"/>
-    <w:lsdException w:name="Colorful Shading" w:semiHidden="0" w:uiPriority="71" w:unhideWhenUsed="0"/>
-    <w:lsdException w:name="Colorful List" w:semiHidden="0" w:uiPriority="72" w:unhideWhenUsed="0"/>
-    <w:lsdException w:name="Colorful Grid" w:semiHidden="0" w:uiPriority="73" w:unhideWhenUsed="0"/>
-    <w:lsdException w:name="Light Shading Accent 1" w:semiHidden="0" w:uiPriority="60" w:unhideWhenUsed="0"/>
-    <w:lsdException w:name="Light List Accent 1" w:semiHidden="0" w:uiPriority="61" w:unhideWhenUsed="0"/>
-    <w:lsdException w:name="Light Grid Accent 1" w:semiHidden="0" w:uiPriority="62" w:unhideWhenUsed="0"/>
-    <w:lsdException w:name="Medium Shading 1 Accent 1" w:semiHidden="0" w:uiPriority="63" w:unhideWhenUsed="0"/>
-    <w:lsdException w:name="Medium Shading 2 Accent 1" w:semiHidden="0" w:uiPriority="64" w:unhideWhenUsed="0"/>
-    <w:lsdException w:name="Medium List 1 Accent 1" w:semiHidden="0" w:uiPriority="65" w:unhideWhenUsed="0"/>
-    <w:lsdException w:name="Revision" w:unhideWhenUsed="0"/>
-    <w:lsdException w:name="List Paragraph" w:semiHidden="0" w:uiPriority="34" w:unhideWhenUsed="0" w:qFormat="1"/>
-    <w:lsdException w:name="Quote" w:semiHidden="0" w:uiPriority="29" w:unhideWhenUsed="0" w:qFormat="1"/>
-    <w:lsdException w:name="Intense Quote" w:semiHidden="0" w:uiPriority="30" w:unhideWhenUsed="0" w:qFormat="1"/>
-    <w:lsdException w:name="Medium List 2 Accent 1" w:semiHidden="0" w:uiPriority="66" w:unhideWhenUsed="0"/>
-    <w:lsdException w:name="Medium Grid 1 Accent 1" w:semiHidden="0" w:uiPriority="67" w:unhideWhenUsed="0"/>
-    <w:lsdException w:name="Medium Grid 2 Accent 1" w:semiHidden="0" w:uiPriority="68" w:unhideWhenUsed="0"/>
-    <w:lsdException w:name="Medium Grid 3 Accent 1" w:semiHidden="0" w:uiPriority="69" w:unhideWhenUsed="0"/>
-    <w:lsdException w:name="Dark List Accent 1" w:semiHidden="0" w:uiPriority="70" w:unhideWhenUsed="0"/>
-    <w:lsdException w:name="Colorful Shading Accent 1" w:semiHidden="0" w:uiPriority="71" w:unhideWhenUsed="0"/>
-    <w:lsdException w:name="Colorful List Accent 1" w:semiHidden="0" w:uiPriority="72" w:unhideWhenUsed="0"/>
-    <w:lsdException w:name="Colorful Grid Accent 1" w:semiHidden="0" w:uiPriority="73" w:unhideWhenUsed="0"/>
-    <w:lsdException w:name="Light Shading Accent 2" w:semiHidden="0" w:uiPriority="60" w:unhideWhenUsed="0"/>
-    <w:lsdException w:name="Light List Accent 2" w:semiHidden="0" w:uiPriority="61" w:unhideWhenUsed="0"/>
-    <w:lsdException w:name="Light Grid Accent 2" w:semiHidden="0" w:uiPriority="62" w:unhideWhenUsed="0"/>
-    <w:lsdException w:name="Medium Shading 1 Accent 2" w:semiHidden="0" w:uiPriority="63" w:unhideWhenUsed="0"/>
-    <w:lsdException w:name="Medium Shading 2 Accent 2" w:semiHidden="0" w:uiPriority="64" w:unhideWhenUsed="0"/>
-    <w:lsdException w:name="Medium List 1 Accent 2" w:semiHidden="0" w:uiPriority="65" w:unhideWhenUsed="0"/>
-    <w:lsdException w:name="Medium List 2 Accent 2" w:semiHidden="0" w:uiPriority="66" w:unhideWhenUsed="0"/>
-    <w:lsdException w:name="Medium Grid 1 Accent 2" w:semiHidden="0" w:uiPriority="67" w:unhideWhenUsed="0"/>
-    <w:lsdException w:name="Medium Grid 2 Accent 2" w:semiHidden="0" w:uiPriority="68" w:unhideWhenUsed="0"/>
-    <w:lsdException w:name="Medium Grid 3 Accent 2" w:semiHidden="0" w:uiPriority="69" w:unhideWhenUsed="0"/>
-    <w:lsdException w:name="Dark List Accent 2" w:semiHidden="0" w:uiPriority="70" w:unhideWhenUsed="0"/>
-    <w:lsdException w:name="Colorful Shading Accent 2" w:semiHidden="0" w:uiPriority="71" w:unhideWhenUsed="0"/>
-    <w:lsdException w:name="Colorful List Accent 2" w:semiHidden="0" w:uiPriority="72" w:unhideWhenUsed="0"/>
-    <w:lsdException w:name="Colorful Grid Accent 2" w:semiHidden="0" w:uiPriority="73" w:unhideWhenUsed="0"/>
-    <w:lsdException w:name="Light Shading Accent 3" w:semiHidden="0" w:uiPriority="60" w:unhideWhenUsed="0"/>
-    <w:lsdException w:name="Light List Accent 3" w:semiHidden="0" w:uiPriority="61" w:unhideWhenUsed="0"/>
-    <w:lsdException w:name="Light Grid Accent 3" w:semiHidden="0" w:uiPriority="62" w:unhideWhenUsed="0"/>
-    <w:lsdException w:name="Medium Shading 1 Accent 3" w:semiHidden="0" w:uiPriority="63" w:unhideWhenUsed="0"/>
-    <w:lsdException w:name="Medium Shading 2 Accent 3" w:semiHidden="0" w:uiPriority="64" w:unhideWhenUsed="0"/>
-    <w:lsdException w:name="Medium List 1 Accent 3" w:semiHidden="0" w:uiPriority="65" w:unhideWhenUsed="0"/>
-    <w:lsdException w:name="Medium List 2 Accent 3" w:semiHidden="0" w:uiPriority="66" w:unhideWhenUsed="0"/>
-    <w:lsdException w:name="Medium Grid 1 Accent 3" w:semiHidden="0" w:uiPriority="67" w:unhideWhenUsed="0"/>
-    <w:lsdException w:name="Medium Grid 2 Accent 3" w:semiHidden="0" w:uiPriority="68" w:unhideWhenUsed="0"/>
-    <w:lsdException w:name="Medium Grid 3 Accent 3" w:semiHidden="0" w:uiPriority="69" w:unhideWhenUsed="0"/>
-    <w:lsdException w:name="Dark List Accent 3" w:semiHidden="0" w:uiPriority="70" w:unhideWhenUsed="0"/>
-    <w:lsdException w:name="Colorful Shading Accent 3" w:semiHidden="0" w:uiPriority="71" w:unhideWhenUsed="0"/>
-    <w:lsdException w:name="Colorful List Accent 3" w:semiHidden="0" w:uiPriority="72" w:unhideWhenUsed="0"/>
-    <w:lsdException w:name="Colorful Grid Accent 3" w:semiHidden="0" w:uiPriority="73" w:unhideWhenUsed="0"/>
-    <w:lsdException w:name="Light Shading Accent 4" w:semiHidden="0" w:uiPriority="60" w:unhideWhenUsed="0"/>
-    <w:lsdException w:name="Light List Accent 4" w:semiHidden="0" w:uiPriority="61" w:unhideWhenUsed="0"/>
-    <w:lsdException w:name="Light Grid Accent 4" w:semiHidden="0" w:uiPriority="62" w:unhideWhenUsed="0"/>
-    <w:lsdException w:name="Medium Shading 1 Accent 4" w:semiHidden="0" w:uiPriority="63" w:unhideWhenUsed="0"/>
-    <w:lsdException w:name="Medium Shading 2 Accent 4" w:semiHidden="0" w:uiPriority="64" w:unhideWhenUsed="0"/>
-    <w:lsdException w:name="Medium List 1 Accent 4" w:semiHidden="0" w:uiPriority="65" w:unhideWhenUsed="0"/>
-    <w:lsdException w:name="Medium List 2 Accent 4" w:semiHidden="0" w:uiPriority="66" w:unhideWhenUsed="0"/>
-    <w:lsdException w:name="Medium Grid 1 Accent 4" w:semiHidden="0" w:uiPriority="67" w:unhideWhenUsed="0"/>
-    <w:lsdException w:name="Medium Grid 2 Accent 4" w:semiHidden="0" w:uiPriority="68" w:unhideWhenUsed="0"/>
-    <w:lsdException w:name="Medium Grid 3 Accent 4" w:semiHidden="0" w:uiPriority="69" w:unhideWhenUsed="0"/>
-    <w:lsdException w:name="Dark List Accent 4" w:semiHidden="0" w:uiPriority="70" w:unhideWhenUsed="0"/>
-    <w:lsdException w:name="Colorful Shading Accent 4" w:semiHidden="0" w:uiPriority="71" w:unhideWhenUsed="0"/>
-    <w:lsdException w:name="Colorful List Accent 4" w:semiHidden="0" w:uiPriority="72" w:unhideWhenUsed="0"/>
-    <w:lsdException w:name="Colorful Grid Accent 4" w:semiHidden="0" w:uiPriority="73" w:unhideWhenUsed="0"/>
-    <w:lsdException w:name="Light Shading Accent 5" w:semiHidden="0" w:uiPriority="60" w:unhideWhenUsed="0"/>
-    <w:lsdException w:name="Light List Accent 5" w:semiHidden="0" w:uiPriority="61" w:unhideWhenUsed="0"/>
-    <w:lsdException w:name="Light Grid Accent 5" w:semiHidden="0" w:uiPriority="62" w:unhideWhenUsed="0"/>
-    <w:lsdException w:name="Medium Shading 1 Accent 5" w:semiHidden="0" w:uiPriority="63" w:unhideWhenUsed="0"/>
-    <w:lsdException w:name="Medium Shading 2 Accent 5" w:semiHidden="0" w:uiPriority="64" w:unhideWhenUsed="0"/>
-    <w:lsdException w:name="Medium List 1 Accent 5" w:semiHidden="0" w:uiPriority="65" w:unhideWhenUsed="0"/>
-    <w:lsdException w:name="Medium List 2 Accent 5" w:semiHidden="0" w:uiPriority="66" w:unhideWhenUsed="0"/>
-    <w:lsdException w:name="Medium Grid 1 Accent 5" w:semiHidden="0" w:uiPriority="67" w:unhideWhenUsed="0"/>
-    <w:lsdException w:name="Medium Grid 2 Accent 5" w:semiHidden="0" w:uiPriority="68" w:unhideWhenUsed="0"/>
-    <w:lsdException w:name="Medium Grid 3 Accent 5" w:semiHidden="0" w:uiPriority="69" w:unhideWhenUsed="0"/>
-    <w:lsdException w:name="Dark List Accent 5" w:semiHidden="0" w:uiPriority="70" w:unhideWhenUsed="0"/>
-    <w:lsdException w:name="Colorful Shading Accent 5" w:semiHidden="0" w:uiPriority="71" w:unhideWhenUsed="0"/>
-    <w:lsdException w:name="Colorful List Accent 5" w:semiHidden="0" w:uiPriority="72" w:unhideWhenUsed="0"/>
-    <w:lsdException w:name="Colorful Grid Accent 5" w:semiHidden="0" w:uiPriority="73" w:unhideWhenUsed="0"/>
-    <w:lsdException w:name="Light Shading Accent 6" w:semiHidden="0" w:uiPriority="60" w:unhideWhenUsed="0"/>
-    <w:lsdException w:name="Light List Accent 6" w:semiHidden="0" w:uiPriority="61" w:unhideWhenUsed="0"/>
-    <w:lsdException w:name="Light Grid Accent 6" w:semiHidden="0" w:uiPriority="62" w:unhideWhenUsed="0"/>
-    <w:lsdException w:name="Medium Shading 1 Accent 6" w:semiHidden="0" w:uiPriority="63" w:unhideWhenUsed="0"/>
-    <w:lsdException w:name="Medium Shading 2 Accent 6" w:semiHidden="0" w:uiPriority="64" w:unhideWhenUsed="0"/>
-    <w:lsdException w:name="Medium List 1 Accent 6" w:semiHidden="0" w:uiPriority="65" w:unhideWhenUsed="0"/>
-    <w:lsdException w:name="Medium List 2 Accent 6" w:semiHidden="0" w:uiPriority="66" w:unhideWhenUsed="0"/>
-    <w:lsdException w:name="Medium Grid 1 Accent 6" w:semiHidden="0" w:uiPriority="67" w:unhideWhenUsed="0"/>
-    <w:lsdException w:name="Medium Grid 2 Accent 6" w:semiHidden="0" w:uiPriority="68" w:unhideWhenUsed="0"/>
-    <w:lsdException w:name="Medium Grid 3 Accent 6" w:semiHidden="0" w:uiPriority="69" w:unhideWhenUsed="0"/>
-    <w:lsdException w:name="Dark List Accent 6" w:semiHidden="0" w:uiPriority="70" w:unhideWhenUsed="0"/>
-    <w:lsdException w:name="Colorful Shading Accent 6" w:semiHidden="0" w:uiPriority="71" w:unhideWhenUsed="0"/>
-    <w:lsdException w:name="Colorful List Accent 6" w:semiHidden="0" w:uiPriority="72" w:unhideWhenUsed="0"/>
-    <w:lsdException w:name="Colorful Grid Accent 6" w:semiHidden="0" w:uiPriority="73" w:unhideWhenUsed="0"/>
-    <w:lsdException w:name="Subtle Emphasis" w:semiHidden="0" w:uiPriority="19" w:unhideWhenUsed="0" w:qFormat="1"/>
-    <w:lsdException w:name="Intense Emphasis" w:semiHidden="0" w:uiPriority="21" w:unhideWhenUsed="0" w:qFormat="1"/>
-    <w:lsdException w:name="Subtle Reference" w:semiHidden="0" w:uiPriority="31" w:unhideWhenUsed="0" w:qFormat="1"/>
-    <w:lsdException w:name="Intense Reference" w:semiHidden="0" w:uiPriority="32" w:unhideWhenUsed="0" w:qFormat="1"/>
-    <w:lsdException w:name="Book Title" w:semiHidden="0" w:uiPriority="33" w:unhideWhenUsed="0" w:qFormat="1"/>
-    <w:lsdException w:name="Bibliography" w:uiPriority="37"/>
-    <w:lsdException w:name="TOC Heading" w:uiPriority="39" w:qFormat="1"/>
+  <w:latentStyles w:defLockedState="0" w:defUIPriority="99" w:defSemiHidden="0" w:defUnhideWhenUsed="0" w:defQFormat="0" w:count="371">
+    <w:lsdException w:name="Normal" w:uiPriority="0" w:qFormat="1"/>
+    <w:lsdException w:name="heading 1" w:uiPriority="9" w:qFormat="1"/>
+    <w:lsdException w:name="heading 2" w:semiHidden="1" w:uiPriority="9" w:unhideWhenUsed="1" w:qFormat="1"/>
+    <w:lsdException w:name="heading 3" w:semiHidden="1" w:uiPriority="9" w:unhideWhenUsed="1" w:qFormat="1"/>
+    <w:lsdException w:name="heading 4" w:semiHidden="1" w:uiPriority="9" w:unhideWhenUsed="1" w:qFormat="1"/>
+    <w:lsdException w:name="heading 5" w:semiHidden="1" w:uiPriority="9" w:unhideWhenUsed="1" w:qFormat="1"/>
+    <w:lsdException w:name="heading 6" w:semiHidden="1" w:uiPriority="9" w:unhideWhenUsed="1" w:qFormat="1"/>
+    <w:lsdException w:name="heading 7" w:semiHidden="1" w:uiPriority="9" w:unhideWhenUsed="1" w:qFormat="1"/>
+    <w:lsdException w:name="heading 8" w:semiHidden="1" w:uiPriority="9" w:unhideWhenUsed="1" w:qFormat="1"/>
+    <w:lsdException w:name="heading 9" w:semiHidden="1" w:uiPriority="9" w:unhideWhenUsed="1" w:qFormat="1"/>
+    <w:lsdException w:name="index 1" w:semiHidden="1" w:unhideWhenUsed="1"/>
+    <w:lsdException w:name="index 2" w:semiHidden="1" w:unhideWhenUsed="1"/>
+    <w:lsdException w:name="index 3" w:semiHidden="1" w:unhideWhenUsed="1"/>
+    <w:lsdException w:name="index 4" w:semiHidden="1" w:unhideWhenUsed="1"/>
+    <w:lsdException w:name="index 5" w:semiHidden="1" w:unhideWhenUsed="1"/>
+    <w:lsdException w:name="index 6" w:semiHidden="1" w:unhideWhenUsed="1"/>
+    <w:lsdException w:name="index 7" w:semiHidden="1" w:unhideWhenUsed="1"/>
+    <w:lsdException w:name="index 8" w:semiHidden="1" w:unhideWhenUsed="1"/>
+    <w:lsdException w:name="index 9" w:semiHidden="1" w:unhideWhenUsed="1"/>
+    <w:lsdException w:name="toc 1" w:semiHidden="1" w:uiPriority="39" w:unhideWhenUsed="1"/>
+    <w:lsdException w:name="toc 2" w:semiHidden="1" w:uiPriority="39" w:unhideWhenUsed="1"/>
+    <w:lsdException w:name="toc 3" w:semiHidden="1" w:uiPriority="39" w:unhideWhenUsed="1"/>
+    <w:lsdException w:name="toc 4" w:semiHidden="1" w:uiPriority="39" w:unhideWhenUsed="1"/>
+    <w:lsdException w:name="toc 5" w:semiHidden="1" w:uiPriority="39" w:unhideWhenUsed="1"/>
+    <w:lsdException w:name="toc 6" w:semiHidden="1" w:uiPriority="39" w:unhideWhenUsed="1"/>
+    <w:lsdException w:name="toc 7" w:semiHidden="1" w:uiPriority="39" w:unhideWhenUsed="1"/>
+    <w:lsdException w:name="toc 8" w:semiHidden="1" w:uiPriority="39" w:unhideWhenUsed="1"/>
+    <w:lsdException w:name="toc 9" w:semiHidden="1" w:uiPriority="39" w:unhideWhenUsed="1"/>
+    <w:lsdException w:name="Normal Indent" w:semiHidden="1" w:unhideWhenUsed="1"/>
+    <w:lsdException w:name="footnote text" w:semiHidden="1" w:unhideWhenUsed="1"/>
+    <w:lsdException w:name="annotation text" w:semiHidden="1" w:unhideWhenUsed="1"/>
+    <w:lsdException w:name="header" w:semiHidden="1" w:unhideWhenUsed="1"/>
+    <w:lsdException w:name="footer" w:semiHidden="1" w:unhideWhenUsed="1"/>
+    <w:lsdException w:name="index heading" w:semiHidden="1" w:unhideWhenUsed="1"/>
+    <w:lsdException w:name="caption" w:semiHidden="1" w:uiPriority="35" w:unhideWhenUsed="1" w:qFormat="1"/>
+    <w:lsdException w:name="table of figures" w:semiHidden="1" w:unhideWhenUsed="1"/>
+    <w:lsdException w:name="envelope address" w:semiHidden="1" w:unhideWhenUsed="1"/>
+    <w:lsdException w:name="envelope return" w:semiHidden="1" w:unhideWhenUsed="1"/>
+    <w:lsdException w:name="footnote reference" w:semiHidden="1" w:unhideWhenUsed="1"/>
+    <w:lsdException w:name="annotation reference" w:semiHidden="1" w:unhideWhenUsed="1"/>
+    <w:lsdException w:name="line number" w:semiHidden="1" w:unhideWhenUsed="1"/>
+    <w:lsdException w:name="page number" w:semiHidden="1" w:unhideWhenUsed="1"/>
+    <w:lsdException w:name="endnote reference" w:semiHidden="1" w:unhideWhenUsed="1"/>
+    <w:lsdException w:name="endnote text" w:semiHidden="1" w:unhideWhenUsed="1"/>
+    <w:lsdException w:name="table of authorities" w:semiHidden="1" w:unhideWhenUsed="1"/>
+    <w:lsdException w:name="macro" w:semiHidden="1" w:unhideWhenUsed="1"/>
+    <w:lsdException w:name="toa heading" w:semiHidden="1" w:unhideWhenUsed="1"/>
+    <w:lsdException w:name="List" w:semiHidden="1" w:unhideWhenUsed="1"/>
+    <w:lsdException w:name="List Bullet" w:semiHidden="1" w:unhideWhenUsed="1"/>
+    <w:lsdException w:name="List Number" w:semiHidden="1" w:unhideWhenUsed="1"/>
+    <w:lsdException w:name="List 2" w:semiHidden="1" w:unhideWhenUsed="1"/>
+    <w:lsdException w:name="List 3" w:semiHidden="1" w:unhideWhenUsed="1"/>
+    <w:lsdException w:name="List 4" w:semiHidden="1" w:unhideWhenUsed="1"/>
+    <w:lsdException w:name="List 5" w:semiHidden="1" w:unhideWhenUsed="1"/>
+    <w:lsdException w:name="List Bullet 2" w:semiHidden="1" w:unhideWhenUsed="1"/>
+    <w:lsdException w:name="List Bullet 3" w:semiHidden="1" w:unhideWhenUsed="1"/>
+    <w:lsdException w:name="List Bullet 4" w:semiHidden="1" w:unhideWhenUsed="1"/>
+    <w:lsdException w:name="List Bullet 5" w:semiHidden="1" w:unhideWhenUsed="1"/>
+    <w:lsdException w:name="List Number 2" w:semiHidden="1" w:unhideWhenUsed="1"/>
+    <w:lsdException w:name="List Number 3" w:semiHidden="1" w:unhideWhenUsed="1"/>
+    <w:lsdException w:name="List Number 4" w:semiHidden="1" w:unhideWhenUsed="1"/>
+    <w:lsdException w:name="List Number 5" w:semiHidden="1" w:unhideWhenUsed="1"/>
+    <w:lsdException w:name="Title" w:uiPriority="10" w:qFormat="1"/>
+    <w:lsdException w:name="Closing" w:semiHidden="1" w:unhideWhenUsed="1"/>
+    <w:lsdException w:name="Signature" w:semiHidden="1" w:unhideWhenUsed="1"/>
+    <w:lsdException w:name="Default Paragraph Font" w:semiHidden="1" w:uiPriority="1" w:unhideWhenUsed="1"/>
+    <w:lsdException w:name="Body Text" w:semiHidden="1" w:unhideWhenUsed="1"/>
+    <w:lsdException w:name="Body Text Indent" w:semiHidden="1" w:unhideWhenUsed="1"/>
+    <w:lsdException w:name="List Continue" w:semiHidden="1" w:unhideWhenUsed="1"/>
+    <w:lsdException w:name="List Continue 2" w:semiHidden="1" w:unhideWhenUsed="1"/>
+    <w:lsdException w:name="List Continue 3" w:semiHidden="1" w:unhideWhenUsed="1"/>
+    <w:lsdException w:name="List Continue 4" w:semiHidden="1" w:unhideWhenUsed="1"/>
+    <w:lsdException w:name="List Continue 5" w:semiHidden="1" w:unhideWhenUsed="1"/>
+    <w:lsdException w:name="Message Header" w:semiHidden="1" w:unhideWhenUsed="1"/>
+    <w:lsdException w:name="Subtitle" w:uiPriority="11" w:qFormat="1"/>
+    <w:lsdException w:name="Salutation" w:semiHidden="1" w:unhideWhenUsed="1"/>
+    <w:lsdException w:name="Date" w:semiHidden="1" w:unhideWhenUsed="1"/>
+    <w:lsdException w:name="Body Text First Indent" w:semiHidden="1" w:unhideWhenUsed="1"/>
+    <w:lsdException w:name="Body Text First Indent 2" w:semiHidden="1" w:unhideWhenUsed="1"/>
+    <w:lsdException w:name="Note Heading" w:semiHidden="1" w:unhideWhenUsed="1"/>
+    <w:lsdException w:name="Body Text 2" w:semiHidden="1" w:unhideWhenUsed="1"/>
+    <w:lsdException w:name="Body Text 3" w:semiHidden="1" w:unhideWhenUsed="1"/>
+    <w:lsdException w:name="Body Text Indent 2" w:semiHidden="1" w:unhideWhenUsed="1"/>
+    <w:lsdException w:name="Body Text Indent 3" w:semiHidden="1" w:unhideWhenUsed="1"/>
+    <w:lsdException w:name="Block Text" w:semiHidden="1" w:unhideWhenUsed="1"/>
+    <w:lsdException w:name="Hyperlink" w:semiHidden="1" w:unhideWhenUsed="1"/>
+    <w:lsdException w:name="FollowedHyperlink" w:semiHidden="1" w:unhideWhenUsed="1"/>
+    <w:lsdException w:name="Strong" w:uiPriority="22" w:qFormat="1"/>
+    <w:lsdException w:name="Emphasis" w:uiPriority="20" w:qFormat="1"/>
+    <w:lsdException w:name="Document Map" w:semiHidden="1" w:unhideWhenUsed="1"/>
+    <w:lsdException w:name="Plain Text" w:semiHidden="1" w:unhideWhenUsed="1"/>
+    <w:lsdException w:name="E-mail Signature" w:semiHidden="1" w:unhideWhenUsed="1"/>
+    <w:lsdException w:name="HTML Top of Form" w:semiHidden="1" w:unhideWhenUsed="1"/>
+    <w:lsdException w:name="HTML Bottom of Form" w:semiHidden="1" w:unhideWhenUsed="1"/>
+    <w:lsdException w:name="Normal (Web)" w:semiHidden="1" w:unhideWhenUsed="1"/>
+    <w:lsdException w:name="HTML Acronym" w:semiHidden="1" w:unhideWhenUsed="1"/>
+    <w:lsdException w:name="HTML Address" w:semiHidden="1" w:unhideWhenUsed="1"/>
+    <w:lsdException w:name="HTML Cite" w:semiHidden="1" w:unhideWhenUsed="1"/>
+    <w:lsdException w:name="HTML Code" w:semiHidden="1" w:unhideWhenUsed="1"/>
+    <w:lsdException w:name="HTML Definition" w:semiHidden="1" w:unhideWhenUsed="1"/>
+    <w:lsdException w:name="HTML Keyboard" w:semiHidden="1" w:unhideWhenUsed="1"/>
+    <w:lsdException w:name="HTML Preformatted" w:semiHidden="1" w:unhideWhenUsed="1"/>
+    <w:lsdException w:name="HTML Sample" w:semiHidden="1" w:unhideWhenUsed="1"/>
+    <w:lsdException w:name="HTML Typewriter" w:semiHidden="1" w:unhideWhenUsed="1"/>
+    <w:lsdException w:name="HTML Variable" w:semiHidden="1" w:unhideWhenUsed="1"/>
+    <w:lsdException w:name="Normal Table" w:semiHidden="1" w:unhideWhenUsed="1"/>
+    <w:lsdException w:name="annotation subject" w:semiHidden="1" w:unhideWhenUsed="1"/>
+    <w:lsdException w:name="No List" w:semiHidden="1" w:unhideWhenUsed="1"/>
+    <w:lsdException w:name="Outline List 1" w:semiHidden="1" w:unhideWhenUsed="1"/>
+    <w:lsdException w:name="Outline List 2" w:semiHidden="1" w:unhideWhenUsed="1"/>
+    <w:lsdException w:name="Outline List 3" w:semiHidden="1" w:unhideWhenUsed="1"/>
+    <w:lsdException w:name="Table Simple 1" w:semiHidden="1" w:unhideWhenUsed="1"/>
+    <w:lsdException w:name="Table Simple 2" w:semiHidden="1" w:unhideWhenUsed="1"/>
+    <w:lsdException w:name="Table Simple 3" w:semiHidden="1" w:unhideWhenUsed="1"/>
+    <w:lsdException w:name="Table Classic 1" w:semiHidden="1" w:unhideWhenUsed="1"/>
+    <w:lsdException w:name="Table Classic 2" w:semiHidden="1" w:unhideWhenUsed="1"/>
+    <w:lsdException w:name="Table Classic 3" w:semiHidden="1" w:unhideWhenUsed="1"/>
+    <w:lsdException w:name="Table Classic 4" w:semiHidden="1" w:unhideWhenUsed="1"/>
+    <w:lsdException w:name="Table Colorful 1" w:semiHidden="1" w:unhideWhenUsed="1"/>
+    <w:lsdException w:name="Table Colorful 2" w:semiHidden="1" w:unhideWhenUsed="1"/>
+    <w:lsdException w:name="Table Colorful 3" w:semiHidden="1" w:unhideWhenUsed="1"/>
+    <w:lsdException w:name="Table Columns 1" w:semiHidden="1" w:unhideWhenUsed="1"/>
+    <w:lsdException w:name="Table Columns 2" w:semiHidden="1" w:unhideWhenUsed="1"/>
+    <w:lsdException w:name="Table Columns 3" w:semiHidden="1" w:unhideWhenUsed="1"/>
+    <w:lsdException w:name="Table Columns 4" w:semiHidden="1" w:unhideWhenUsed="1"/>
+    <w:lsdException w:name="Table Columns 5" w:semiHidden="1" w:unhideWhenUsed="1"/>
+    <w:lsdException w:name="Table Grid 1" w:semiHidden="1" w:unhideWhenUsed="1"/>
+    <w:lsdException w:name="Table Grid 2" w:semiHidden="1" w:unhideWhenUsed="1"/>
+    <w:lsdException w:name="Table Grid 3" w:semiHidden="1" w:unhideWhenUsed="1"/>
+    <w:lsdException w:name="Table Grid 4" w:semiHidden="1" w:unhideWhenUsed="1"/>
+    <w:lsdException w:name="Table Grid 5" w:semiHidden="1" w:unhideWhenUsed="1"/>
+    <w:lsdException w:name="Table Grid 6" w:semiHidden="1" w:unhideWhenUsed="1"/>
+    <w:lsdException w:name="Table Grid 7" w:semiHidden="1" w:unhideWhenUsed="1"/>
+    <w:lsdException w:name="Table Grid 8" w:semiHidden="1" w:unhideWhenUsed="1"/>
+    <w:lsdException w:name="Table List 1" w:semiHidden="1" w:unhideWhenUsed="1"/>
+    <w:lsdException w:name="Table List 2" w:semiHidden="1" w:unhideWhenUsed="1"/>
+    <w:lsdException w:name="Table List 3" w:semiHidden="1" w:unhideWhenUsed="1"/>
+    <w:lsdException w:name="Table List 4" w:semiHidden="1" w:unhideWhenUsed="1"/>
+    <w:lsdException w:name="Table List 5" w:semiHidden="1" w:unhideWhenUsed="1"/>
+    <w:lsdException w:name="Table List 6" w:semiHidden="1" w:unhideWhenUsed="1"/>
+    <w:lsdException w:name="Table List 7" w:semiHidden="1" w:unhideWhenUsed="1"/>
+    <w:lsdException w:name="Table List 8" w:semiHidden="1" w:unhideWhenUsed="1"/>
+    <w:lsdException w:name="Table 3D effects 1" w:semiHidden="1" w:unhideWhenUsed="1"/>
+    <w:lsdException w:name="Table 3D effects 2" w:semiHidden="1" w:unhideWhenUsed="1"/>
+    <w:lsdException w:name="Table 3D effects 3" w:semiHidden="1" w:unhideWhenUsed="1"/>
+    <w:lsdException w:name="Table Contemporary" w:semiHidden="1" w:unhideWhenUsed="1"/>
+    <w:lsdException w:name="Table Elegant" w:semiHidden="1" w:unhideWhenUsed="1"/>
+    <w:lsdException w:name="Table Professional" w:semiHidden="1" w:unhideWhenUsed="1"/>
+    <w:lsdException w:name="Table Subtle 1" w:semiHidden="1" w:unhideWhenUsed="1"/>
+    <w:lsdException w:name="Table Subtle 2" w:semiHidden="1" w:unhideWhenUsed="1"/>
+    <w:lsdException w:name="Table Web 1" w:semiHidden="1" w:unhideWhenUsed="1"/>
+    <w:lsdException w:name="Table Web 2" w:semiHidden="1" w:unhideWhenUsed="1"/>
+    <w:lsdException w:name="Table Web 3" w:semiHidden="1" w:unhideWhenUsed="1"/>
+    <w:lsdException w:name="Balloon Text" w:semiHidden="1" w:unhideWhenUsed="1"/>
+    <w:lsdException w:name="Table Grid" w:uiPriority="39"/>
+    <w:lsdException w:name="Table Theme" w:semiHidden="1" w:unhideWhenUsed="1"/>
+    <w:lsdException w:name="Placeholder Text" w:semiHidden="1"/>
+    <w:lsdException w:name="No Spacing" w:uiPriority="1" w:qFormat="1"/>
+    <w:lsdException w:name="Light Shading" w:uiPriority="60"/>
+    <w:lsdException w:name="Light List" w:uiPriority="61"/>
+    <w:lsdException w:name="Light Grid" w:uiPriority="62"/>
+    <w:lsdException w:name="Medium Shading 1" w:uiPriority="63"/>
+    <w:lsdException w:name="Medium Shading 2" w:uiPriority="64"/>
+    <w:lsdException w:name="Medium List 1" w:uiPriority="65"/>
+    <w:lsdException w:name="Medium List 2" w:uiPriority="66"/>
+    <w:lsdException w:name="Medium Grid 1" w:uiPriority="67"/>
+    <w:lsdException w:name="Medium Grid 2" w:uiPriority="68"/>
+    <w:lsdException w:name="Medium Grid 3" w:uiPriority="69"/>
+    <w:lsdException w:name="Dark List" w:uiPriority="70"/>
+    <w:lsdException w:name="Colorful Shading" w:uiPriority="71"/>
+    <w:lsdException w:name="Colorful List" w:uiPriority="72"/>
+    <w:lsdException w:name="Colorful Grid" w:uiPriority="73"/>
+    <w:lsdException w:name="Light Shading Accent 1" w:uiPriority="60"/>
+    <w:lsdException w:name="Light List Accent 1" w:uiPriority="61"/>
+    <w:lsdException w:name="Light Grid Accent 1" w:uiPriority="62"/>
+    <w:lsdException w:name="Medium Shading 1 Accent 1" w:uiPriority="63"/>
+    <w:lsdException w:name="Medium Shading 2 Accent 1" w:uiPriority="64"/>
+    <w:lsdException w:name="Medium List 1 Accent 1" w:uiPriority="65"/>
+    <w:lsdException w:name="Revision" w:semiHidden="1"/>
+    <w:lsdException w:name="List Paragraph" w:uiPriority="34" w:qFormat="1"/>
+    <w:lsdException w:name="Quote" w:uiPriority="29" w:qFormat="1"/>
+    <w:lsdException w:name="Intense Quote" w:uiPriority="30" w:qFormat="1"/>
+    <w:lsdException w:name="Medium List 2 Accent 1" w:uiPriority="66"/>
+    <w:lsdException w:name="Medium Grid 1 Accent 1" w:uiPriority="67"/>
+    <w:lsdException w:name="Medium Grid 2 Accent 1" w:uiPriority="68"/>
+    <w:lsdException w:name="Medium Grid 3 Accent 1" w:uiPriority="69"/>
+    <w:lsdException w:name="Dark List Accent 1" w:uiPriority="70"/>
+    <w:lsdException w:name="Colorful Shading Accent 1" w:uiPriority="71"/>
+    <w:lsdException w:name="Colorful List Accent 1" w:uiPriority="72"/>
+    <w:lsdException w:name="Colorful Grid Accent 1" w:uiPriority="73"/>
+    <w:lsdException w:name="Light Shading Accent 2" w:uiPriority="60"/>
+    <w:lsdException w:name="Light List Accent 2" w:uiPriority="61"/>
+    <w:lsdException w:name="Light Grid Accent 2" w:uiPriority="62"/>
+    <w:lsdException w:name="Medium Shading 1 Accent 2" w:uiPriority="63"/>
+    <w:lsdException w:name="Medium Shading 2 Accent 2" w:uiPriority="64"/>
+    <w:lsdException w:name="Medium List 1 Accent 2" w:uiPriority="65"/>
+    <w:lsdException w:name="Medium List 2 Accent 2" w:uiPriority="66"/>
+    <w:lsdException w:name="Medium Grid 1 Accent 2" w:uiPriority="67"/>
+    <w:lsdException w:name="Medium Grid 2 Accent 2" w:uiPriority="68"/>
+    <w:lsdException w:name="Medium Grid 3 Accent 2" w:uiPriority="69"/>
+    <w:lsdException w:name="Dark List Accent 2" w:uiPriority="70"/>
+    <w:lsdException w:name="Colorful Shading Accent 2" w:uiPriority="71"/>
+    <w:lsdException w:name="Colorful List Accent 2" w:uiPriority="72"/>
+    <w:lsdException w:name="Colorful Grid Accent 2" w:uiPriority="73"/>
+    <w:lsdException w:name="Light Shading Accent 3" w:uiPriority="60"/>
+    <w:lsdException w:name="Light List Accent 3" w:uiPriority="61"/>
+    <w:lsdException w:name="Light Grid Accent 3" w:uiPriority="62"/>
+    <w:lsdException w:name="Medium Shading 1 Accent 3" w:uiPriority="63"/>
+    <w:lsdException w:name="Medium Shading 2 Accent 3" w:uiPriority="64"/>
+    <w:lsdException w:name="Medium List 1 Accent 3" w:uiPriority="65"/>
+    <w:lsdException w:name="Medium List 2 Accent 3" w:uiPriority="66"/>
+    <w:lsdException w:name="Medium Grid 1 Accent 3" w:uiPriority="67"/>
+    <w:lsdException w:name="Medium Grid 2 Accent 3" w:uiPriority="68"/>
+    <w:lsdException w:name="Medium Grid 3 Accent 3" w:uiPriority="69"/>
+    <w:lsdException w:name="Dark List Accent 3" w:uiPriority="70"/>
+    <w:lsdException w:name="Colorful Shading Accent 3" w:uiPriority="71"/>
+    <w:lsdException w:name="Colorful List Accent 3" w:uiPriority="72"/>
+    <w:lsdException w:name="Colorful Grid Accent 3" w:uiPriority="73"/>
+    <w:lsdException w:name="Light Shading Accent 4" w:uiPriority="60"/>
+    <w:lsdException w:name="Light List Accent 4" w:uiPriority="61"/>
+    <w:lsdException w:name="Light Grid Accent 4" w:uiPriority="62"/>
+    <w:lsdException w:name="Medium Shading 1 Accent 4" w:uiPriority="63"/>
+    <w:lsdException w:name="Medium Shading 2 Accent 4" w:uiPriority="64"/>
+    <w:lsdException w:name="Medium List 1 Accent 4" w:uiPriority="65"/>
+    <w:lsdException w:name="Medium List 2 Accent 4" w:uiPriority="66"/>
+    <w:lsdException w:name="Medium Grid 1 Accent 4" w:uiPriority="67"/>
+    <w:lsdException w:name="Medium Grid 2 Accent 4" w:uiPriority="68"/>
+    <w:lsdException w:name="Medium Grid 3 Accent 4" w:uiPriority="69"/>
+    <w:lsdException w:name="Dark List Accent 4" w:uiPriority="70"/>
+    <w:lsdException w:name="Colorful Shading Accent 4" w:uiPriority="71"/>
+    <w:lsdException w:name="Colorful List Accent 4" w:uiPriority="72"/>
+    <w:lsdException w:name="Colorful Grid Accent 4" w:uiPriority="73"/>
+    <w:lsdException w:name="Light Shading Accent 5" w:uiPriority="60"/>
+    <w:lsdException w:name="Light List Accent 5" w:uiPriority="61"/>
+    <w:lsdException w:name="Light Grid Accent 5" w:uiPriority="62"/>
+    <w:lsdException w:name="Medium Shading 1 Accent 5" w:uiPriority="63"/>
+    <w:lsdException w:name="Medium Shading 2 Accent 5" w:uiPriority="64"/>
+    <w:lsdException w:name="Medium List 1 Accent 5" w:uiPriority="65"/>
+    <w:lsdException w:name="Medium List 2 Accent 5" w:uiPriority="66"/>
+    <w:lsdException w:name="Medium Grid 1 Accent 5" w:uiPriority="67"/>
+    <w:lsdException w:name="Medium Grid 2 Accent 5" w:uiPriority="68"/>
+    <w:lsdException w:name="Medium Grid 3 Accent 5" w:uiPriority="69"/>
+    <w:lsdException w:name="Dark List Accent 5" w:uiPriority="70"/>
+    <w:lsdException w:name="Colorful Shading Accent 5" w:uiPriority="71"/>
+    <w:lsdException w:name="Colorful List Accent 5" w:uiPriority="72"/>
+    <w:lsdException w:name="Colorful Grid Accent 5" w:uiPriority="73"/>
+    <w:lsdException w:name="Light Shading Accent 6" w:uiPriority="60"/>
+    <w:lsdException w:name="Light List Accent 6" w:uiPriority="61"/>
+    <w:lsdException w:name="Light Grid Accent 6" w:uiPriority="62"/>
+    <w:lsdException w:name="Medium Shading 1 Accent 6" w:uiPriority="63"/>
+    <w:lsdException w:name="Medium Shading 2 Accent 6" w:uiPriority="64"/>
+    <w:lsdException w:name="Medium List 1 Accent 6" w:uiPriority="65"/>
+    <w:lsdException w:name="Medium List 2 Accent 6" w:uiPriority="66"/>
+    <w:lsdException w:name="Medium Grid 1 Accent 6" w:uiPriority="67"/>
+    <w:lsdException w:name="Medium Grid 2 Accent 6" w:uiPriority="68"/>
+    <w:lsdException w:name="Medium Grid 3 Accent 6" w:uiPriority="69"/>
+    <w:lsdException w:name="Dark List Accent 6" w:uiPriority="70"/>
+    <w:lsdException w:name="Colorful Shading Accent 6" w:uiPriority="71"/>
+    <w:lsdException w:name="Colorful List Accent 6" w:uiPriority="72"/>
+    <w:lsdException w:name="Colorful Grid Accent 6" w:uiPriority="73"/>
+    <w:lsdException w:name="Subtle Emphasis" w:uiPriority="19" w:qFormat="1"/>
+    <w:lsdException w:name="Intense Emphasis" w:uiPriority="21" w:qFormat="1"/>
+    <w:lsdException w:name="Subtle Reference" w:uiPriority="31" w:qFormat="1"/>
+    <w:lsdException w:name="Intense Reference" w:uiPriority="32" w:qFormat="1"/>
+    <w:lsdException w:name="Book Title" w:uiPriority="33" w:qFormat="1"/>
+    <w:lsdException w:name="Bibliography" w:semiHidden="1" w:uiPriority="37" w:unhideWhenUsed="1"/>
+    <w:lsdException w:name="TOC Heading" w:semiHidden="1" w:uiPriority="39" w:unhideWhenUsed="1" w:qFormat="1"/>
+    <w:lsdException w:name="Plain Table 1" w:uiPriority="41"/>
+    <w:lsdException w:name="Plain Table 2" w:uiPriority="42"/>
+    <w:lsdException w:name="Plain Table 3" w:uiPriority="43"/>
+    <w:lsdException w:name="Plain Table 4" w:uiPriority="44"/>
+    <w:lsdException w:name="Plain Table 5" w:uiPriority="45"/>
+    <w:lsdException w:name="Grid Table Light" w:uiPriority="40"/>
+    <w:lsdException w:name="Grid Table 1 Light" w:uiPriority="46"/>
+    <w:lsdException w:name="Grid Table 2" w:uiPriority="47"/>
+    <w:lsdException w:name="Grid Table 3" w:uiPriority="48"/>
+    <w:lsdException w:name="Grid Table 4" w:uiPriority="49"/>
+    <w:lsdException w:name="Grid Table 5 Dark" w:uiPriority="50"/>
+    <w:lsdException w:name="Grid Table 6 Colorful" w:uiPriority="51"/>
+    <w:lsdException w:name="Grid Table 7 Colorful" w:uiPriority="52"/>
+    <w:lsdException w:name="Grid Table 1 Light Accent 1" w:uiPriority="46"/>
+    <w:lsdException w:name="Grid Table 2 Accent 1" w:uiPriority="47"/>
+    <w:lsdException w:name="Grid Table 3 Accent 1" w:uiPriority="48"/>
+    <w:lsdException w:name="Grid Table 4 Accent 1" w:uiPriority="49"/>
+    <w:lsdException w:name="Grid Table 5 Dark Accent 1" w:uiPriority="50"/>
+    <w:lsdException w:name="Grid Table 6 Colorful Accent 1" w:uiPriority="51"/>
+    <w:lsdException w:name="Grid Table 7 Colorful Accent 1" w:uiPriority="52"/>
+    <w:lsdException w:name="Grid Table 1 Light Accent 2" w:uiPriority="46"/>
+    <w:lsdException w:name="Grid Table 2 Accent 2" w:uiPriority="47"/>
+    <w:lsdException w:name="Grid Table 3 Accent 2" w:uiPriority="48"/>
+    <w:lsdException w:name="Grid Table 4 Accent 2" w:uiPriority="49"/>
+    <w:lsdException w:name="Grid Table 5 Dark Accent 2" w:uiPriority="50"/>
+    <w:lsdException w:name="Grid Table 6 Colorful Accent 2" w:uiPriority="51"/>
+    <w:lsdException w:name="Grid Table 7 Colorful Accent 2" w:uiPriority="52"/>
+    <w:lsdException w:name="Grid Table 1 Light Accent 3" w:uiPriority="46"/>
+    <w:lsdException w:name="Grid Table 2 Accent 3" w:uiPriority="47"/>
+    <w:lsdException w:name="Grid Table 3 Accent 3" w:uiPriority="48"/>
+    <w:lsdException w:name="Grid Table 4 Accent 3" w:uiPriority="49"/>
+    <w:lsdException w:name="Grid Table 5 Dark Accent 3" w:uiPriority="50"/>
+    <w:lsdException w:name="Grid Table 6 Colorful Accent 3" w:uiPriority="51"/>
+    <w:lsdException w:name="Grid Table 7 Colorful Accent 3" w:uiPriority="52"/>
+    <w:lsdException w:name="Grid Table 1 Light Accent 4" w:uiPriority="46"/>
+    <w:lsdException w:name="Grid Table 2 Accent 4" w:uiPriority="47"/>
+    <w:lsdException w:name="Grid Table 3 Accent 4" w:uiPriority="48"/>
+    <w:lsdException w:name="Grid Table 4 Accent 4" w:uiPriority="49"/>
+    <w:lsdException w:name="Grid Table 5 Dark Accent 4" w:uiPriority="50"/>
+    <w:lsdException w:name="Grid Table 6 Colorful Accent 4" w:uiPriority="51"/>
+    <w:lsdException w:name="Grid Table 7 Colorful Accent 4" w:uiPriority="52"/>
+    <w:lsdException w:name="Grid Table 1 Light Accent 5" w:uiPriority="46"/>
+    <w:lsdException w:name="Grid Table 2 Accent 5" w:uiPriority="47"/>
+    <w:lsdException w:name="Grid Table 3 Accent 5" w:uiPriority="48"/>
+    <w:lsdException w:name="Grid Table 4 Accent 5" w:uiPriority="49"/>
+    <w:lsdException w:name="Grid Table 5 Dark Accent 5" w:uiPriority="50"/>
+    <w:lsdException w:name="Grid Table 6 Colorful Accent 5" w:uiPriority="51"/>
+    <w:lsdException w:name="Grid Table 7 Colorful Accent 5" w:uiPriority="52"/>
+    <w:lsdException w:name="Grid Table 1 Light Accent 6" w:uiPriority="46"/>
+    <w:lsdException w:name="Grid Table 2 Accent 6" w:uiPriority="47"/>
+    <w:lsdException w:name="Grid Table 3 Accent 6" w:uiPriority="48"/>
+    <w:lsdException w:name="Grid Table 4 Accent 6" w:uiPriority="49"/>
+    <w:lsdException w:name="Grid Table 5 Dark Accent 6" w:uiPriority="50"/>
+    <w:lsdException w:name="Grid Table 6 Colorful Accent 6" w:uiPriority="51"/>
+    <w:lsdException w:name="Grid Table 7 Colorful Accent 6" w:uiPriority="52"/>
+    <w:lsdException w:name="List Table 1 Light" w:uiPriority="46"/>
+    <w:lsdException w:name="List Table 2" w:uiPriority="47"/>
+    <w:lsdException w:name="List Table 3" w:uiPriority="48"/>
+    <w:lsdException w:name="List Table 4" w:uiPriority="49"/>
+    <w:lsdException w:name="List Table 5 Dark" w:uiPriority="50"/>
+    <w:lsdException w:name="List Table 6 Colorful" w:uiPriority="51"/>
+    <w:lsdException w:name="List Table 7 Colorful" w:uiPriority="52"/>
+    <w:lsdException w:name="List Table 1 Light Accent 1" w:uiPriority="46"/>
+    <w:lsdException w:name="List Table 2 Accent 1" w:uiPriority="47"/>
+    <w:lsdException w:name="List Table 3 Accent 1" w:uiPriority="48"/>
+    <w:lsdException w:name="List Table 4 Accent 1" w:uiPriority="49"/>
+    <w:lsdException w:name="List Table 5 Dark Accent 1" w:uiPriority="50"/>
+    <w:lsdException w:name="List Table 6 Colorful Accent 1" w:uiPriority="51"/>
+    <w:lsdException w:name="List Table 7 Colorful Accent 1" w:uiPriority="52"/>
+    <w:lsdException w:name="List Table 1 Light Accent 2" w:uiPriority="46"/>
+    <w:lsdException w:name="List Table 2 Accent 2" w:uiPriority="47"/>
+    <w:lsdException w:name="List Table 3 Accent 2" w:uiPriority="48"/>
+    <w:lsdException w:name="List Table 4 Accent 2" w:uiPriority="49"/>
+    <w:lsdException w:name="List Table 5 Dark Accent 2" w:uiPriority="50"/>
+    <w:lsdException w:name="List Table 6 Colorful Accent 2" w:uiPriority="51"/>
+    <w:lsdException w:name="List Table 7 Colorful Accent 2" w:uiPriority="52"/>
+    <w:lsdException w:name="List Table 1 Light Accent 3" w:uiPriority="46"/>
+    <w:lsdException w:name="List Table 2 Accent 3" w:uiPriority="47"/>
+    <w:lsdException w:name="List Table 3 Accent 3" w:uiPriority="48"/>
+    <w:lsdException w:name="List Table 4 Accent 3" w:uiPriority="49"/>
+    <w:lsdException w:name="List Table 5 Dark Accent 3" w:uiPriority="50"/>
+    <w:lsdException w:name="List Table 6 Colorful Accent 3" w:uiPriority="51"/>
+    <w:lsdException w:name="List Table 7 Colorful Accent 3" w:uiPriority="52"/>
+    <w:lsdException w:name="List Table 1 Light Accent 4" w:uiPriority="46"/>
+    <w:lsdException w:name="List Table 2 Accent 4" w:uiPriority="47"/>
+    <w:lsdException w:name="List Table 3 Accent 4" w:uiPriority="48"/>
+    <w:lsdException w:name="List Table 4 Accent 4" w:uiPriority="49"/>
+    <w:lsdException w:name="List Table 5 Dark Accent 4" w:uiPriority="50"/>
+    <w:lsdException w:name="List Table 6 Colorful Accent 4" w:uiPriority="51"/>
+    <w:lsdException w:name="List Table 7 Colorful Accent 4" w:uiPriority="52"/>
+    <w:lsdException w:name="List Table 1 Light Accent 5" w:uiPriority="46"/>
+    <w:lsdException w:name="List Table 2 Accent 5" w:uiPriority="47"/>
+    <w:lsdException w:name="List Table 3 Accent 5" w:uiPriority="48"/>
+    <w:lsdException w:name="List Table 4 Accent 5" w:uiPriority="49"/>
+    <w:lsdException w:name="List Table 5 Dark Accent 5" w:uiPriority="50"/>
+    <w:lsdException w:name="List Table 6 Colorful Accent 5" w:uiPriority="51"/>
+    <w:lsdException w:name="List Table 7 Colorful Accent 5" w:uiPriority="52"/>
+    <w:lsdException w:name="List Table 1 Light Accent 6" w:uiPriority="46"/>
+    <w:lsdException w:name="List Table 2 Accent 6" w:uiPriority="47"/>
+    <w:lsdException w:name="List Table 3 Accent 6" w:uiPriority="48"/>
+    <w:lsdException w:name="List Table 4 Accent 6" w:uiPriority="49"/>
+    <w:lsdException w:name="List Table 5 Dark Accent 6" w:uiPriority="50"/>
+    <w:lsdException w:name="List Table 6 Colorful Accent 6" w:uiPriority="51"/>
+    <w:lsdException w:name="List Table 7 Colorful Accent 6" w:uiPriority="52"/>
   </w:latentStyles>
   <w:style w:type="paragraph" w:default="1" w:styleId="Normal">
     <w:name w:val="Normal"/>
@@ -3670,7 +3725,6 @@
     <w:uiPriority w:val="99"/>
     <w:semiHidden/>
     <w:unhideWhenUsed/>
-    <w:qFormat/>
     <w:tblPr>
       <w:tblInd w:w="0" w:type="dxa"/>
       <w:tblCellMar>
@@ -3737,7 +3791,6 @@
       <w:spacing w:after="0" w:line="240" w:lineRule="auto"/>
     </w:pPr>
     <w:tblPr>
-      <w:tblInd w:w="0" w:type="dxa"/>
       <w:tblBorders>
         <w:top w:val="single" w:sz="4" w:space="0" w:color="auto"/>
         <w:left w:val="single" w:sz="4" w:space="0" w:color="auto"/>
@@ -3746,12 +3799,6 @@
         <w:insideH w:val="single" w:sz="4" w:space="0" w:color="auto"/>
         <w:insideV w:val="single" w:sz="4" w:space="0" w:color="auto"/>
       </w:tblBorders>
-      <w:tblCellMar>
-        <w:top w:w="0" w:type="dxa"/>
-        <w:left w:w="108" w:type="dxa"/>
-        <w:bottom w:w="0" w:type="dxa"/>
-        <w:right w:w="108" w:type="dxa"/>
-      </w:tblCellMar>
     </w:tblPr>
   </w:style>
   <w:style w:type="character" w:styleId="Textedelespacerserv">
@@ -4022,7 +4069,7 @@
   <a:extraClrSchemeLst/>
   <a:extLst>
     <a:ext uri="{05A4C25C-085E-4340-85A3-A5531E510DB2}">
-      <thm15:themeFamily xmlns="" xmlns:thm15="http://schemas.microsoft.com/office/thememl/2012/main" name="Office Theme" id="{62F939B6-93AF-4DB8-9C6B-D6C7DFDC589F}" vid="{4A3C46E8-61CC-4603-A589-7422A47A8E4A}"/>
+      <thm15:themeFamily xmlns:thm15="http://schemas.microsoft.com/office/thememl/2012/main" name="Office Theme" id="{62F939B6-93AF-4DB8-9C6B-D6C7DFDC589F}" vid="{4A3C46E8-61CC-4603-A589-7422A47A8E4A}"/>
     </a:ext>
   </a:extLst>
 </a:theme>
